--- a/Lecture08/Data Set Information- Bankrupcy.docx
+++ b/Lecture08/Data Set Information- Bankrupcy.docx
@@ -155,6 +155,7 @@
           <w:rFonts w:ascii="AppleSystemUIFont" w:hAnsi="AppleSystemUIFont" w:cs="AppleSystemUIFont"/>
           <w:sz w:val="26"/>
           <w:szCs w:val="26"/>
+          <w:lang w:val="en-US"/>
         </w:rPr>
       </w:pPr>
       <w:r>
@@ -171,6 +172,7 @@
           <w:rFonts w:ascii="AppleSystemUIFont" w:hAnsi="AppleSystemUIFont" w:cs="AppleSystemUIFont"/>
           <w:sz w:val="26"/>
           <w:szCs w:val="26"/>
+          <w:lang w:val="en-US"/>
         </w:rPr>
         <w:t>The data contains 7027 instances (financial statements), 271 represents bankrupted companies, 6756 firms that did not bankrupt in the forecasting period.</w:t>
       </w:r>
@@ -184,25 +186,28 @@
           <w:rFonts w:ascii="AppleSystemUIFont" w:hAnsi="AppleSystemUIFont" w:cs="AppleSystemUIFont"/>
           <w:sz w:val="26"/>
           <w:szCs w:val="26"/>
-        </w:rPr>
-      </w:pPr>
-    </w:p>
-    <w:p>
-      <w:pPr>
-        <w:autoSpaceDE w:val="0"/>
-        <w:autoSpaceDN w:val="0"/>
-        <w:adjustRightInd w:val="0"/>
-        <w:rPr>
-          <w:rFonts w:ascii="AppleSystemUIFont" w:hAnsi="AppleSystemUIFont" w:cs="AppleSystemUIFont"/>
-          <w:sz w:val="26"/>
-          <w:szCs w:val="26"/>
-        </w:rPr>
-      </w:pPr>
-      <w:r>
-        <w:rPr>
-          <w:rFonts w:ascii="AppleSystemUIFont" w:hAnsi="AppleSystemUIFont" w:cs="AppleSystemUIFont"/>
-          <w:sz w:val="26"/>
-          <w:szCs w:val="26"/>
+          <w:lang w:val="en-US"/>
+        </w:rPr>
+      </w:pPr>
+    </w:p>
+    <w:p>
+      <w:pPr>
+        <w:autoSpaceDE w:val="0"/>
+        <w:autoSpaceDN w:val="0"/>
+        <w:adjustRightInd w:val="0"/>
+        <w:rPr>
+          <w:rFonts w:ascii="AppleSystemUIFont" w:hAnsi="AppleSystemUIFont" w:cs="AppleSystemUIFont"/>
+          <w:sz w:val="26"/>
+          <w:szCs w:val="26"/>
+          <w:lang w:val="en-US"/>
+        </w:rPr>
+      </w:pPr>
+      <w:r>
+        <w:rPr>
+          <w:rFonts w:ascii="AppleSystemUIFont" w:hAnsi="AppleSystemUIFont" w:cs="AppleSystemUIFont"/>
+          <w:sz w:val="26"/>
+          <w:szCs w:val="26"/>
+          <w:lang w:val="en-US"/>
         </w:rPr>
         <w:t>- 2ndYear: the data contains financial rates from 2nd year of the forecasting period and corresponding class label that indicates bankruptcy status after 4 years. The data contains 10173 instances (financial statements), 400 represents bankrupted companies, 9773 firms that did not bankrupt in the forecasting period.</w:t>
       </w:r>
@@ -216,25 +221,28 @@
           <w:rFonts w:ascii="AppleSystemUIFont" w:hAnsi="AppleSystemUIFont" w:cs="AppleSystemUIFont"/>
           <w:sz w:val="26"/>
           <w:szCs w:val="26"/>
-        </w:rPr>
-      </w:pPr>
-    </w:p>
-    <w:p>
-      <w:pPr>
-        <w:autoSpaceDE w:val="0"/>
-        <w:autoSpaceDN w:val="0"/>
-        <w:adjustRightInd w:val="0"/>
-        <w:rPr>
-          <w:rFonts w:ascii="AppleSystemUIFont" w:hAnsi="AppleSystemUIFont" w:cs="AppleSystemUIFont"/>
-          <w:sz w:val="26"/>
-          <w:szCs w:val="26"/>
-        </w:rPr>
-      </w:pPr>
-      <w:r>
-        <w:rPr>
-          <w:rFonts w:ascii="AppleSystemUIFont" w:hAnsi="AppleSystemUIFont" w:cs="AppleSystemUIFont"/>
-          <w:sz w:val="26"/>
-          <w:szCs w:val="26"/>
+          <w:lang w:val="en-US"/>
+        </w:rPr>
+      </w:pPr>
+    </w:p>
+    <w:p>
+      <w:pPr>
+        <w:autoSpaceDE w:val="0"/>
+        <w:autoSpaceDN w:val="0"/>
+        <w:adjustRightInd w:val="0"/>
+        <w:rPr>
+          <w:rFonts w:ascii="AppleSystemUIFont" w:hAnsi="AppleSystemUIFont" w:cs="AppleSystemUIFont"/>
+          <w:sz w:val="26"/>
+          <w:szCs w:val="26"/>
+          <w:lang w:val="en-US"/>
+        </w:rPr>
+      </w:pPr>
+      <w:r>
+        <w:rPr>
+          <w:rFonts w:ascii="AppleSystemUIFont" w:hAnsi="AppleSystemUIFont" w:cs="AppleSystemUIFont"/>
+          <w:sz w:val="26"/>
+          <w:szCs w:val="26"/>
+          <w:lang w:val="en-US"/>
         </w:rPr>
         <w:t>- 3rdYear: the data contains financial rates from 3rd year of the forecasting period and corresponding class label that indicates bankruptcy status after 3 years. The data contains 10503 instances (financial statements), 495 represents bankrupted companies, 10008 firms that did not bankrupt in the forecasting period.</w:t>
       </w:r>
@@ -248,25 +256,28 @@
           <w:rFonts w:ascii="AppleSystemUIFont" w:hAnsi="AppleSystemUIFont" w:cs="AppleSystemUIFont"/>
           <w:sz w:val="26"/>
           <w:szCs w:val="26"/>
-        </w:rPr>
-      </w:pPr>
-    </w:p>
-    <w:p>
-      <w:pPr>
-        <w:autoSpaceDE w:val="0"/>
-        <w:autoSpaceDN w:val="0"/>
-        <w:adjustRightInd w:val="0"/>
-        <w:rPr>
-          <w:rFonts w:ascii="AppleSystemUIFont" w:hAnsi="AppleSystemUIFont" w:cs="AppleSystemUIFont"/>
-          <w:sz w:val="26"/>
-          <w:szCs w:val="26"/>
-        </w:rPr>
-      </w:pPr>
-      <w:r>
-        <w:rPr>
-          <w:rFonts w:ascii="AppleSystemUIFont" w:hAnsi="AppleSystemUIFont" w:cs="AppleSystemUIFont"/>
-          <w:sz w:val="26"/>
-          <w:szCs w:val="26"/>
+          <w:lang w:val="en-US"/>
+        </w:rPr>
+      </w:pPr>
+    </w:p>
+    <w:p>
+      <w:pPr>
+        <w:autoSpaceDE w:val="0"/>
+        <w:autoSpaceDN w:val="0"/>
+        <w:adjustRightInd w:val="0"/>
+        <w:rPr>
+          <w:rFonts w:ascii="AppleSystemUIFont" w:hAnsi="AppleSystemUIFont" w:cs="AppleSystemUIFont"/>
+          <w:sz w:val="26"/>
+          <w:szCs w:val="26"/>
+          <w:lang w:val="en-US"/>
+        </w:rPr>
+      </w:pPr>
+      <w:r>
+        <w:rPr>
+          <w:rFonts w:ascii="AppleSystemUIFont" w:hAnsi="AppleSystemUIFont" w:cs="AppleSystemUIFont"/>
+          <w:sz w:val="26"/>
+          <w:szCs w:val="26"/>
+          <w:lang w:val="en-US"/>
         </w:rPr>
         <w:t>- 4thYear: the data contains financial rates from 4th year of the forecasting period and corresponding class label that indicates bankruptcy status after 2 years. The data contains 9792 instances (financial statements), 515 represents bankrupted companies, 9277 firms that did not bankrupt in the forecasting period.</w:t>
       </w:r>
@@ -280,25 +291,28 @@
           <w:rFonts w:ascii="AppleSystemUIFont" w:hAnsi="AppleSystemUIFont" w:cs="AppleSystemUIFont"/>
           <w:sz w:val="26"/>
           <w:szCs w:val="26"/>
-        </w:rPr>
-      </w:pPr>
-    </w:p>
-    <w:p>
-      <w:pPr>
-        <w:autoSpaceDE w:val="0"/>
-        <w:autoSpaceDN w:val="0"/>
-        <w:adjustRightInd w:val="0"/>
-        <w:rPr>
-          <w:rFonts w:ascii="AppleSystemUIFont" w:hAnsi="AppleSystemUIFont" w:cs="AppleSystemUIFont"/>
-          <w:sz w:val="26"/>
-          <w:szCs w:val="26"/>
-        </w:rPr>
-      </w:pPr>
-      <w:r>
-        <w:rPr>
-          <w:rFonts w:ascii="AppleSystemUIFont" w:hAnsi="AppleSystemUIFont" w:cs="AppleSystemUIFont"/>
-          <w:sz w:val="26"/>
-          <w:szCs w:val="26"/>
+          <w:lang w:val="en-US"/>
+        </w:rPr>
+      </w:pPr>
+    </w:p>
+    <w:p>
+      <w:pPr>
+        <w:autoSpaceDE w:val="0"/>
+        <w:autoSpaceDN w:val="0"/>
+        <w:adjustRightInd w:val="0"/>
+        <w:rPr>
+          <w:rFonts w:ascii="AppleSystemUIFont" w:hAnsi="AppleSystemUIFont" w:cs="AppleSystemUIFont"/>
+          <w:sz w:val="26"/>
+          <w:szCs w:val="26"/>
+          <w:lang w:val="en-US"/>
+        </w:rPr>
+      </w:pPr>
+      <w:r>
+        <w:rPr>
+          <w:rFonts w:ascii="AppleSystemUIFont" w:hAnsi="AppleSystemUIFont" w:cs="AppleSystemUIFont"/>
+          <w:sz w:val="26"/>
+          <w:szCs w:val="26"/>
+          <w:lang w:val="en-US"/>
         </w:rPr>
         <w:t>- 5thYear: the data contains financial rates from 5th year of the forecasting period and corresponding class label that indicates bankruptcy status after 1 year. The data contains 5910 instances (financial statements), 410 represents bankrupted companies, 5500 firms that did not bankrupt in the forecasting period.</w:t>
       </w:r>
@@ -312,30 +326,33 @@
           <w:rFonts w:ascii="AppleSystemUIFont" w:hAnsi="AppleSystemUIFont" w:cs="AppleSystemUIFont"/>
           <w:sz w:val="26"/>
           <w:szCs w:val="26"/>
-        </w:rPr>
-      </w:pPr>
-    </w:p>
-    <w:p>
-      <w:pPr>
-        <w:autoSpaceDE w:val="0"/>
-        <w:autoSpaceDN w:val="0"/>
-        <w:adjustRightInd w:val="0"/>
-        <w:rPr>
-          <w:rFonts w:ascii="AppleSystemUIFont" w:hAnsi="AppleSystemUIFont" w:cs="AppleSystemUIFont"/>
-          <w:sz w:val="26"/>
-          <w:szCs w:val="26"/>
-        </w:rPr>
-      </w:pPr>
-    </w:p>
-    <w:p>
-      <w:pPr>
-        <w:autoSpaceDE w:val="0"/>
-        <w:autoSpaceDN w:val="0"/>
-        <w:adjustRightInd w:val="0"/>
-        <w:rPr>
-          <w:rFonts w:ascii="AppleSystemUIFont" w:hAnsi="AppleSystemUIFont" w:cs="AppleSystemUIFont"/>
-          <w:sz w:val="26"/>
-          <w:szCs w:val="26"/>
+          <w:lang w:val="en-US"/>
+        </w:rPr>
+      </w:pPr>
+    </w:p>
+    <w:p>
+      <w:pPr>
+        <w:autoSpaceDE w:val="0"/>
+        <w:autoSpaceDN w:val="0"/>
+        <w:adjustRightInd w:val="0"/>
+        <w:rPr>
+          <w:rFonts w:ascii="AppleSystemUIFont" w:hAnsi="AppleSystemUIFont" w:cs="AppleSystemUIFont"/>
+          <w:sz w:val="26"/>
+          <w:szCs w:val="26"/>
+          <w:lang w:val="en-US"/>
+        </w:rPr>
+      </w:pPr>
+    </w:p>
+    <w:p>
+      <w:pPr>
+        <w:autoSpaceDE w:val="0"/>
+        <w:autoSpaceDN w:val="0"/>
+        <w:adjustRightInd w:val="0"/>
+        <w:rPr>
+          <w:rFonts w:ascii="AppleSystemUIFont" w:hAnsi="AppleSystemUIFont" w:cs="AppleSystemUIFont"/>
+          <w:sz w:val="26"/>
+          <w:szCs w:val="26"/>
+          <w:lang w:val="en-US"/>
         </w:rPr>
       </w:pPr>
       <w:r>
@@ -345,6 +362,7 @@
           <w:bCs/>
           <w:sz w:val="26"/>
           <w:szCs w:val="26"/>
+          <w:lang w:val="en-US"/>
         </w:rPr>
         <w:t>### Features description</w:t>
       </w:r>
@@ -358,25 +376,28 @@
           <w:rFonts w:ascii="AppleSystemUIFont" w:hAnsi="AppleSystemUIFont" w:cs="AppleSystemUIFont"/>
           <w:sz w:val="26"/>
           <w:szCs w:val="26"/>
-        </w:rPr>
-      </w:pPr>
-    </w:p>
-    <w:p>
-      <w:pPr>
-        <w:autoSpaceDE w:val="0"/>
-        <w:autoSpaceDN w:val="0"/>
-        <w:adjustRightInd w:val="0"/>
-        <w:rPr>
-          <w:rFonts w:ascii="AppleSystemUIFont" w:hAnsi="AppleSystemUIFont" w:cs="AppleSystemUIFont"/>
-          <w:sz w:val="26"/>
-          <w:szCs w:val="26"/>
-        </w:rPr>
-      </w:pPr>
-      <w:r>
-        <w:rPr>
-          <w:rFonts w:ascii="AppleSystemUIFont" w:hAnsi="AppleSystemUIFont" w:cs="AppleSystemUIFont"/>
-          <w:sz w:val="26"/>
-          <w:szCs w:val="26"/>
+          <w:lang w:val="en-US"/>
+        </w:rPr>
+      </w:pPr>
+    </w:p>
+    <w:p>
+      <w:pPr>
+        <w:autoSpaceDE w:val="0"/>
+        <w:autoSpaceDN w:val="0"/>
+        <w:adjustRightInd w:val="0"/>
+        <w:rPr>
+          <w:rFonts w:ascii="AppleSystemUIFont" w:hAnsi="AppleSystemUIFont" w:cs="AppleSystemUIFont"/>
+          <w:sz w:val="26"/>
+          <w:szCs w:val="26"/>
+          <w:lang w:val="en-US"/>
+        </w:rPr>
+      </w:pPr>
+      <w:r>
+        <w:rPr>
+          <w:rFonts w:ascii="AppleSystemUIFont" w:hAnsi="AppleSystemUIFont" w:cs="AppleSystemUIFont"/>
+          <w:sz w:val="26"/>
+          <w:szCs w:val="26"/>
+          <w:lang w:val="en-US"/>
         </w:rPr>
         <w:lastRenderedPageBreak/>
         <w:t>- X1    net profit / total assets</w:t>
@@ -391,13 +412,15 @@
           <w:rFonts w:ascii="AppleSystemUIFont" w:hAnsi="AppleSystemUIFont" w:cs="AppleSystemUIFont"/>
           <w:sz w:val="26"/>
           <w:szCs w:val="26"/>
-        </w:rPr>
-      </w:pPr>
-      <w:r>
-        <w:rPr>
-          <w:rFonts w:ascii="AppleSystemUIFont" w:hAnsi="AppleSystemUIFont" w:cs="AppleSystemUIFont"/>
-          <w:sz w:val="26"/>
-          <w:szCs w:val="26"/>
+          <w:lang w:val="en-US"/>
+        </w:rPr>
+      </w:pPr>
+      <w:r>
+        <w:rPr>
+          <w:rFonts w:ascii="AppleSystemUIFont" w:hAnsi="AppleSystemUIFont" w:cs="AppleSystemUIFont"/>
+          <w:sz w:val="26"/>
+          <w:szCs w:val="26"/>
+          <w:lang w:val="en-US"/>
         </w:rPr>
         <w:t xml:space="preserve">- X2    total liabilities / total assets </w:t>
       </w:r>
@@ -411,13 +434,15 @@
           <w:rFonts w:ascii="AppleSystemUIFont" w:hAnsi="AppleSystemUIFont" w:cs="AppleSystemUIFont"/>
           <w:sz w:val="26"/>
           <w:szCs w:val="26"/>
-        </w:rPr>
-      </w:pPr>
-      <w:r>
-        <w:rPr>
-          <w:rFonts w:ascii="AppleSystemUIFont" w:hAnsi="AppleSystemUIFont" w:cs="AppleSystemUIFont"/>
-          <w:sz w:val="26"/>
-          <w:szCs w:val="26"/>
+          <w:lang w:val="en-US"/>
+        </w:rPr>
+      </w:pPr>
+      <w:r>
+        <w:rPr>
+          <w:rFonts w:ascii="AppleSystemUIFont" w:hAnsi="AppleSystemUIFont" w:cs="AppleSystemUIFont"/>
+          <w:sz w:val="26"/>
+          <w:szCs w:val="26"/>
+          <w:lang w:val="en-US"/>
         </w:rPr>
         <w:t xml:space="preserve">- X3    working capital / total assets </w:t>
       </w:r>
@@ -431,13 +456,15 @@
           <w:rFonts w:ascii="AppleSystemUIFont" w:hAnsi="AppleSystemUIFont" w:cs="AppleSystemUIFont"/>
           <w:sz w:val="26"/>
           <w:szCs w:val="26"/>
-        </w:rPr>
-      </w:pPr>
-      <w:r>
-        <w:rPr>
-          <w:rFonts w:ascii="AppleSystemUIFont" w:hAnsi="AppleSystemUIFont" w:cs="AppleSystemUIFont"/>
-          <w:sz w:val="26"/>
-          <w:szCs w:val="26"/>
+          <w:lang w:val="en-US"/>
+        </w:rPr>
+      </w:pPr>
+      <w:r>
+        <w:rPr>
+          <w:rFonts w:ascii="AppleSystemUIFont" w:hAnsi="AppleSystemUIFont" w:cs="AppleSystemUIFont"/>
+          <w:sz w:val="26"/>
+          <w:szCs w:val="26"/>
+          <w:lang w:val="en-US"/>
         </w:rPr>
         <w:t xml:space="preserve">- X4    current assets / short-term liabilities </w:t>
       </w:r>
@@ -451,33 +478,57 @@
           <w:rFonts w:ascii="AppleSystemUIFont" w:hAnsi="AppleSystemUIFont" w:cs="AppleSystemUIFont"/>
           <w:sz w:val="26"/>
           <w:szCs w:val="26"/>
-        </w:rPr>
-      </w:pPr>
-      <w:r>
-        <w:rPr>
-          <w:rFonts w:ascii="AppleSystemUIFont" w:hAnsi="AppleSystemUIFont" w:cs="AppleSystemUIFont"/>
-          <w:sz w:val="26"/>
-          <w:szCs w:val="26"/>
-        </w:rPr>
-        <w:t xml:space="preserve">- X5    [(cash + short-term securities + receivables - short-term liabilities) / (operating expenses - depreciation)] * 365 </w:t>
-      </w:r>
-    </w:p>
-    <w:p>
-      <w:pPr>
-        <w:autoSpaceDE w:val="0"/>
-        <w:autoSpaceDN w:val="0"/>
-        <w:adjustRightInd w:val="0"/>
-        <w:rPr>
-          <w:rFonts w:ascii="AppleSystemUIFont" w:hAnsi="AppleSystemUIFont" w:cs="AppleSystemUIFont"/>
-          <w:sz w:val="26"/>
-          <w:szCs w:val="26"/>
-        </w:rPr>
-      </w:pPr>
-      <w:r>
-        <w:rPr>
-          <w:rFonts w:ascii="AppleSystemUIFont" w:hAnsi="AppleSystemUIFont" w:cs="AppleSystemUIFont"/>
-          <w:sz w:val="26"/>
-          <w:szCs w:val="26"/>
+          <w:lang w:val="en-US"/>
+        </w:rPr>
+      </w:pPr>
+      <w:r>
+        <w:rPr>
+          <w:rFonts w:ascii="AppleSystemUIFont" w:hAnsi="AppleSystemUIFont" w:cs="AppleSystemUIFont"/>
+          <w:sz w:val="26"/>
+          <w:szCs w:val="26"/>
+          <w:lang w:val="en-US"/>
+        </w:rPr>
+        <w:t xml:space="preserve">- X5 </w:t>
+      </w:r>
+      <w:proofErr w:type="gramStart"/>
+      <w:r>
+        <w:rPr>
+          <w:rFonts w:ascii="AppleSystemUIFont" w:hAnsi="AppleSystemUIFont" w:cs="AppleSystemUIFont"/>
+          <w:sz w:val="26"/>
+          <w:szCs w:val="26"/>
+          <w:lang w:val="en-US"/>
+        </w:rPr>
+        <w:t xml:space="preserve">   [</w:t>
+      </w:r>
+      <w:proofErr w:type="gramEnd"/>
+      <w:r>
+        <w:rPr>
+          <w:rFonts w:ascii="AppleSystemUIFont" w:hAnsi="AppleSystemUIFont" w:cs="AppleSystemUIFont"/>
+          <w:sz w:val="26"/>
+          <w:szCs w:val="26"/>
+          <w:lang w:val="en-US"/>
+        </w:rPr>
+        <w:t xml:space="preserve">(cash + short-term securities + receivables - short-term liabilities) / (operating expenses - depreciation)] * 365 </w:t>
+      </w:r>
+    </w:p>
+    <w:p>
+      <w:pPr>
+        <w:autoSpaceDE w:val="0"/>
+        <w:autoSpaceDN w:val="0"/>
+        <w:adjustRightInd w:val="0"/>
+        <w:rPr>
+          <w:rFonts w:ascii="AppleSystemUIFont" w:hAnsi="AppleSystemUIFont" w:cs="AppleSystemUIFont"/>
+          <w:sz w:val="26"/>
+          <w:szCs w:val="26"/>
+          <w:lang w:val="en-US"/>
+        </w:rPr>
+      </w:pPr>
+      <w:r>
+        <w:rPr>
+          <w:rFonts w:ascii="AppleSystemUIFont" w:hAnsi="AppleSystemUIFont" w:cs="AppleSystemUIFont"/>
+          <w:sz w:val="26"/>
+          <w:szCs w:val="26"/>
+          <w:lang w:val="en-US"/>
         </w:rPr>
         <w:t xml:space="preserve">- X6    retained earnings / total assets </w:t>
       </w:r>
@@ -491,13 +542,15 @@
           <w:rFonts w:ascii="AppleSystemUIFont" w:hAnsi="AppleSystemUIFont" w:cs="AppleSystemUIFont"/>
           <w:sz w:val="26"/>
           <w:szCs w:val="26"/>
-        </w:rPr>
-      </w:pPr>
-      <w:r>
-        <w:rPr>
-          <w:rFonts w:ascii="AppleSystemUIFont" w:hAnsi="AppleSystemUIFont" w:cs="AppleSystemUIFont"/>
-          <w:sz w:val="26"/>
-          <w:szCs w:val="26"/>
+          <w:lang w:val="en-US"/>
+        </w:rPr>
+      </w:pPr>
+      <w:r>
+        <w:rPr>
+          <w:rFonts w:ascii="AppleSystemUIFont" w:hAnsi="AppleSystemUIFont" w:cs="AppleSystemUIFont"/>
+          <w:sz w:val="26"/>
+          <w:szCs w:val="26"/>
+          <w:lang w:val="en-US"/>
         </w:rPr>
         <w:t xml:space="preserve">- X7    EBIT / total assets </w:t>
       </w:r>
@@ -511,13 +564,15 @@
           <w:rFonts w:ascii="AppleSystemUIFont" w:hAnsi="AppleSystemUIFont" w:cs="AppleSystemUIFont"/>
           <w:sz w:val="26"/>
           <w:szCs w:val="26"/>
-        </w:rPr>
-      </w:pPr>
-      <w:r>
-        <w:rPr>
-          <w:rFonts w:ascii="AppleSystemUIFont" w:hAnsi="AppleSystemUIFont" w:cs="AppleSystemUIFont"/>
-          <w:sz w:val="26"/>
-          <w:szCs w:val="26"/>
+          <w:lang w:val="en-US"/>
+        </w:rPr>
+      </w:pPr>
+      <w:r>
+        <w:rPr>
+          <w:rFonts w:ascii="AppleSystemUIFont" w:hAnsi="AppleSystemUIFont" w:cs="AppleSystemUIFont"/>
+          <w:sz w:val="26"/>
+          <w:szCs w:val="26"/>
+          <w:lang w:val="en-US"/>
         </w:rPr>
         <w:t xml:space="preserve">- X8    book value of equity / total liabilities </w:t>
       </w:r>
@@ -531,13 +586,15 @@
           <w:rFonts w:ascii="AppleSystemUIFont" w:hAnsi="AppleSystemUIFont" w:cs="AppleSystemUIFont"/>
           <w:sz w:val="26"/>
           <w:szCs w:val="26"/>
-        </w:rPr>
-      </w:pPr>
-      <w:r>
-        <w:rPr>
-          <w:rFonts w:ascii="AppleSystemUIFont" w:hAnsi="AppleSystemUIFont" w:cs="AppleSystemUIFont"/>
-          <w:sz w:val="26"/>
-          <w:szCs w:val="26"/>
+          <w:lang w:val="en-US"/>
+        </w:rPr>
+      </w:pPr>
+      <w:r>
+        <w:rPr>
+          <w:rFonts w:ascii="AppleSystemUIFont" w:hAnsi="AppleSystemUIFont" w:cs="AppleSystemUIFont"/>
+          <w:sz w:val="26"/>
+          <w:szCs w:val="26"/>
+          <w:lang w:val="en-US"/>
         </w:rPr>
         <w:t xml:space="preserve">- X9    sales / total assets </w:t>
       </w:r>
@@ -551,13 +608,15 @@
           <w:rFonts w:ascii="AppleSystemUIFont" w:hAnsi="AppleSystemUIFont" w:cs="AppleSystemUIFont"/>
           <w:sz w:val="26"/>
           <w:szCs w:val="26"/>
-        </w:rPr>
-      </w:pPr>
-      <w:r>
-        <w:rPr>
-          <w:rFonts w:ascii="AppleSystemUIFont" w:hAnsi="AppleSystemUIFont" w:cs="AppleSystemUIFont"/>
-          <w:sz w:val="26"/>
-          <w:szCs w:val="26"/>
+          <w:lang w:val="en-US"/>
+        </w:rPr>
+      </w:pPr>
+      <w:r>
+        <w:rPr>
+          <w:rFonts w:ascii="AppleSystemUIFont" w:hAnsi="AppleSystemUIFont" w:cs="AppleSystemUIFont"/>
+          <w:sz w:val="26"/>
+          <w:szCs w:val="26"/>
+          <w:lang w:val="en-US"/>
         </w:rPr>
         <w:t xml:space="preserve">- X10   equity / total assets </w:t>
       </w:r>
@@ -571,33 +630,57 @@
           <w:rFonts w:ascii="AppleSystemUIFont" w:hAnsi="AppleSystemUIFont" w:cs="AppleSystemUIFont"/>
           <w:sz w:val="26"/>
           <w:szCs w:val="26"/>
-        </w:rPr>
-      </w:pPr>
-      <w:r>
-        <w:rPr>
-          <w:rFonts w:ascii="AppleSystemUIFont" w:hAnsi="AppleSystemUIFont" w:cs="AppleSystemUIFont"/>
-          <w:sz w:val="26"/>
-          <w:szCs w:val="26"/>
-        </w:rPr>
-        <w:t xml:space="preserve">- X11   (gross profit + extraordinary items + financial expenses) / total assets </w:t>
-      </w:r>
-    </w:p>
-    <w:p>
-      <w:pPr>
-        <w:autoSpaceDE w:val="0"/>
-        <w:autoSpaceDN w:val="0"/>
-        <w:adjustRightInd w:val="0"/>
-        <w:rPr>
-          <w:rFonts w:ascii="AppleSystemUIFont" w:hAnsi="AppleSystemUIFont" w:cs="AppleSystemUIFont"/>
-          <w:sz w:val="26"/>
-          <w:szCs w:val="26"/>
-        </w:rPr>
-      </w:pPr>
-      <w:r>
-        <w:rPr>
-          <w:rFonts w:ascii="AppleSystemUIFont" w:hAnsi="AppleSystemUIFont" w:cs="AppleSystemUIFont"/>
-          <w:sz w:val="26"/>
-          <w:szCs w:val="26"/>
+          <w:lang w:val="en-US"/>
+        </w:rPr>
+      </w:pPr>
+      <w:r>
+        <w:rPr>
+          <w:rFonts w:ascii="AppleSystemUIFont" w:hAnsi="AppleSystemUIFont" w:cs="AppleSystemUIFont"/>
+          <w:sz w:val="26"/>
+          <w:szCs w:val="26"/>
+          <w:lang w:val="en-US"/>
+        </w:rPr>
+        <w:t>- X11</w:t>
+      </w:r>
+      <w:proofErr w:type="gramStart"/>
+      <w:r>
+        <w:rPr>
+          <w:rFonts w:ascii="AppleSystemUIFont" w:hAnsi="AppleSystemUIFont" w:cs="AppleSystemUIFont"/>
+          <w:sz w:val="26"/>
+          <w:szCs w:val="26"/>
+          <w:lang w:val="en-US"/>
+        </w:rPr>
+        <w:t xml:space="preserve">   (</w:t>
+      </w:r>
+      <w:proofErr w:type="gramEnd"/>
+      <w:r>
+        <w:rPr>
+          <w:rFonts w:ascii="AppleSystemUIFont" w:hAnsi="AppleSystemUIFont" w:cs="AppleSystemUIFont"/>
+          <w:sz w:val="26"/>
+          <w:szCs w:val="26"/>
+          <w:lang w:val="en-US"/>
+        </w:rPr>
+        <w:t xml:space="preserve">gross profit + extraordinary items + financial expenses) / total assets </w:t>
+      </w:r>
+    </w:p>
+    <w:p>
+      <w:pPr>
+        <w:autoSpaceDE w:val="0"/>
+        <w:autoSpaceDN w:val="0"/>
+        <w:adjustRightInd w:val="0"/>
+        <w:rPr>
+          <w:rFonts w:ascii="AppleSystemUIFont" w:hAnsi="AppleSystemUIFont" w:cs="AppleSystemUIFont"/>
+          <w:sz w:val="26"/>
+          <w:szCs w:val="26"/>
+          <w:lang w:val="en-US"/>
+        </w:rPr>
+      </w:pPr>
+      <w:r>
+        <w:rPr>
+          <w:rFonts w:ascii="AppleSystemUIFont" w:hAnsi="AppleSystemUIFont" w:cs="AppleSystemUIFont"/>
+          <w:sz w:val="26"/>
+          <w:szCs w:val="26"/>
+          <w:lang w:val="en-US"/>
         </w:rPr>
         <w:t xml:space="preserve">- X12   gross profit / short-term liabilities </w:t>
       </w:r>
@@ -611,93 +694,183 @@
           <w:rFonts w:ascii="AppleSystemUIFont" w:hAnsi="AppleSystemUIFont" w:cs="AppleSystemUIFont"/>
           <w:sz w:val="26"/>
           <w:szCs w:val="26"/>
-        </w:rPr>
-      </w:pPr>
-      <w:r>
-        <w:rPr>
-          <w:rFonts w:ascii="AppleSystemUIFont" w:hAnsi="AppleSystemUIFont" w:cs="AppleSystemUIFont"/>
-          <w:sz w:val="26"/>
-          <w:szCs w:val="26"/>
-        </w:rPr>
-        <w:t xml:space="preserve">- X13   (gross profit + depreciation) / sales </w:t>
-      </w:r>
-    </w:p>
-    <w:p>
-      <w:pPr>
-        <w:autoSpaceDE w:val="0"/>
-        <w:autoSpaceDN w:val="0"/>
-        <w:adjustRightInd w:val="0"/>
-        <w:rPr>
-          <w:rFonts w:ascii="AppleSystemUIFont" w:hAnsi="AppleSystemUIFont" w:cs="AppleSystemUIFont"/>
-          <w:sz w:val="26"/>
-          <w:szCs w:val="26"/>
-        </w:rPr>
-      </w:pPr>
-      <w:r>
-        <w:rPr>
-          <w:rFonts w:ascii="AppleSystemUIFont" w:hAnsi="AppleSystemUIFont" w:cs="AppleSystemUIFont"/>
-          <w:sz w:val="26"/>
-          <w:szCs w:val="26"/>
-        </w:rPr>
-        <w:t xml:space="preserve">- X14   (gross profit + interest) / total assets </w:t>
-      </w:r>
-    </w:p>
-    <w:p>
-      <w:pPr>
-        <w:autoSpaceDE w:val="0"/>
-        <w:autoSpaceDN w:val="0"/>
-        <w:adjustRightInd w:val="0"/>
-        <w:rPr>
-          <w:rFonts w:ascii="AppleSystemUIFont" w:hAnsi="AppleSystemUIFont" w:cs="AppleSystemUIFont"/>
-          <w:sz w:val="26"/>
-          <w:szCs w:val="26"/>
-        </w:rPr>
-      </w:pPr>
-      <w:r>
-        <w:rPr>
-          <w:rFonts w:ascii="AppleSystemUIFont" w:hAnsi="AppleSystemUIFont" w:cs="AppleSystemUIFont"/>
-          <w:sz w:val="26"/>
-          <w:szCs w:val="26"/>
-        </w:rPr>
-        <w:t xml:space="preserve">- X15   (total liabilities * 365) / (gross profit + depreciation) </w:t>
-      </w:r>
-    </w:p>
-    <w:p>
-      <w:pPr>
-        <w:autoSpaceDE w:val="0"/>
-        <w:autoSpaceDN w:val="0"/>
-        <w:adjustRightInd w:val="0"/>
-        <w:rPr>
-          <w:rFonts w:ascii="AppleSystemUIFont" w:hAnsi="AppleSystemUIFont" w:cs="AppleSystemUIFont"/>
-          <w:sz w:val="26"/>
-          <w:szCs w:val="26"/>
-        </w:rPr>
-      </w:pPr>
-      <w:r>
-        <w:rPr>
-          <w:rFonts w:ascii="AppleSystemUIFont" w:hAnsi="AppleSystemUIFont" w:cs="AppleSystemUIFont"/>
-          <w:sz w:val="26"/>
-          <w:szCs w:val="26"/>
-        </w:rPr>
-        <w:t xml:space="preserve">- X16   (gross profit + depreciation) / total liabilities </w:t>
-      </w:r>
-    </w:p>
-    <w:p>
-      <w:pPr>
-        <w:autoSpaceDE w:val="0"/>
-        <w:autoSpaceDN w:val="0"/>
-        <w:adjustRightInd w:val="0"/>
-        <w:rPr>
-          <w:rFonts w:ascii="AppleSystemUIFont" w:hAnsi="AppleSystemUIFont" w:cs="AppleSystemUIFont"/>
-          <w:sz w:val="26"/>
-          <w:szCs w:val="26"/>
-        </w:rPr>
-      </w:pPr>
-      <w:r>
-        <w:rPr>
-          <w:rFonts w:ascii="AppleSystemUIFont" w:hAnsi="AppleSystemUIFont" w:cs="AppleSystemUIFont"/>
-          <w:sz w:val="26"/>
-          <w:szCs w:val="26"/>
+          <w:lang w:val="en-US"/>
+        </w:rPr>
+      </w:pPr>
+      <w:r>
+        <w:rPr>
+          <w:rFonts w:ascii="AppleSystemUIFont" w:hAnsi="AppleSystemUIFont" w:cs="AppleSystemUIFont"/>
+          <w:sz w:val="26"/>
+          <w:szCs w:val="26"/>
+          <w:lang w:val="en-US"/>
+        </w:rPr>
+        <w:t>- X13</w:t>
+      </w:r>
+      <w:proofErr w:type="gramStart"/>
+      <w:r>
+        <w:rPr>
+          <w:rFonts w:ascii="AppleSystemUIFont" w:hAnsi="AppleSystemUIFont" w:cs="AppleSystemUIFont"/>
+          <w:sz w:val="26"/>
+          <w:szCs w:val="26"/>
+          <w:lang w:val="en-US"/>
+        </w:rPr>
+        <w:t xml:space="preserve">   (</w:t>
+      </w:r>
+      <w:proofErr w:type="gramEnd"/>
+      <w:r>
+        <w:rPr>
+          <w:rFonts w:ascii="AppleSystemUIFont" w:hAnsi="AppleSystemUIFont" w:cs="AppleSystemUIFont"/>
+          <w:sz w:val="26"/>
+          <w:szCs w:val="26"/>
+          <w:lang w:val="en-US"/>
+        </w:rPr>
+        <w:t xml:space="preserve">gross profit + depreciation) / sales </w:t>
+      </w:r>
+    </w:p>
+    <w:p>
+      <w:pPr>
+        <w:autoSpaceDE w:val="0"/>
+        <w:autoSpaceDN w:val="0"/>
+        <w:adjustRightInd w:val="0"/>
+        <w:rPr>
+          <w:rFonts w:ascii="AppleSystemUIFont" w:hAnsi="AppleSystemUIFont" w:cs="AppleSystemUIFont"/>
+          <w:sz w:val="26"/>
+          <w:szCs w:val="26"/>
+          <w:lang w:val="en-US"/>
+        </w:rPr>
+      </w:pPr>
+      <w:r>
+        <w:rPr>
+          <w:rFonts w:ascii="AppleSystemUIFont" w:hAnsi="AppleSystemUIFont" w:cs="AppleSystemUIFont"/>
+          <w:sz w:val="26"/>
+          <w:szCs w:val="26"/>
+          <w:lang w:val="en-US"/>
+        </w:rPr>
+        <w:t>- X14</w:t>
+      </w:r>
+      <w:proofErr w:type="gramStart"/>
+      <w:r>
+        <w:rPr>
+          <w:rFonts w:ascii="AppleSystemUIFont" w:hAnsi="AppleSystemUIFont" w:cs="AppleSystemUIFont"/>
+          <w:sz w:val="26"/>
+          <w:szCs w:val="26"/>
+          <w:lang w:val="en-US"/>
+        </w:rPr>
+        <w:t xml:space="preserve">   (</w:t>
+      </w:r>
+      <w:proofErr w:type="gramEnd"/>
+      <w:r>
+        <w:rPr>
+          <w:rFonts w:ascii="AppleSystemUIFont" w:hAnsi="AppleSystemUIFont" w:cs="AppleSystemUIFont"/>
+          <w:sz w:val="26"/>
+          <w:szCs w:val="26"/>
+          <w:lang w:val="en-US"/>
+        </w:rPr>
+        <w:t xml:space="preserve">gross profit + interest) / total assets </w:t>
+      </w:r>
+    </w:p>
+    <w:p>
+      <w:pPr>
+        <w:autoSpaceDE w:val="0"/>
+        <w:autoSpaceDN w:val="0"/>
+        <w:adjustRightInd w:val="0"/>
+        <w:rPr>
+          <w:rFonts w:ascii="AppleSystemUIFont" w:hAnsi="AppleSystemUIFont" w:cs="AppleSystemUIFont"/>
+          <w:sz w:val="26"/>
+          <w:szCs w:val="26"/>
+          <w:lang w:val="en-US"/>
+        </w:rPr>
+      </w:pPr>
+      <w:r>
+        <w:rPr>
+          <w:rFonts w:ascii="AppleSystemUIFont" w:hAnsi="AppleSystemUIFont" w:cs="AppleSystemUIFont"/>
+          <w:sz w:val="26"/>
+          <w:szCs w:val="26"/>
+          <w:lang w:val="en-US"/>
+        </w:rPr>
+        <w:t>- X15</w:t>
+      </w:r>
+      <w:proofErr w:type="gramStart"/>
+      <w:r>
+        <w:rPr>
+          <w:rFonts w:ascii="AppleSystemUIFont" w:hAnsi="AppleSystemUIFont" w:cs="AppleSystemUIFont"/>
+          <w:sz w:val="26"/>
+          <w:szCs w:val="26"/>
+          <w:lang w:val="en-US"/>
+        </w:rPr>
+        <w:t xml:space="preserve">   (</w:t>
+      </w:r>
+      <w:proofErr w:type="gramEnd"/>
+      <w:r>
+        <w:rPr>
+          <w:rFonts w:ascii="AppleSystemUIFont" w:hAnsi="AppleSystemUIFont" w:cs="AppleSystemUIFont"/>
+          <w:sz w:val="26"/>
+          <w:szCs w:val="26"/>
+          <w:lang w:val="en-US"/>
+        </w:rPr>
+        <w:t xml:space="preserve">total liabilities * 365) / (gross profit + depreciation) </w:t>
+      </w:r>
+    </w:p>
+    <w:p>
+      <w:pPr>
+        <w:autoSpaceDE w:val="0"/>
+        <w:autoSpaceDN w:val="0"/>
+        <w:adjustRightInd w:val="0"/>
+        <w:rPr>
+          <w:rFonts w:ascii="AppleSystemUIFont" w:hAnsi="AppleSystemUIFont" w:cs="AppleSystemUIFont"/>
+          <w:sz w:val="26"/>
+          <w:szCs w:val="26"/>
+          <w:lang w:val="en-US"/>
+        </w:rPr>
+      </w:pPr>
+      <w:r>
+        <w:rPr>
+          <w:rFonts w:ascii="AppleSystemUIFont" w:hAnsi="AppleSystemUIFont" w:cs="AppleSystemUIFont"/>
+          <w:sz w:val="26"/>
+          <w:szCs w:val="26"/>
+          <w:lang w:val="en-US"/>
+        </w:rPr>
+        <w:t>- X16</w:t>
+      </w:r>
+      <w:proofErr w:type="gramStart"/>
+      <w:r>
+        <w:rPr>
+          <w:rFonts w:ascii="AppleSystemUIFont" w:hAnsi="AppleSystemUIFont" w:cs="AppleSystemUIFont"/>
+          <w:sz w:val="26"/>
+          <w:szCs w:val="26"/>
+          <w:lang w:val="en-US"/>
+        </w:rPr>
+        <w:t xml:space="preserve">   (</w:t>
+      </w:r>
+      <w:proofErr w:type="gramEnd"/>
+      <w:r>
+        <w:rPr>
+          <w:rFonts w:ascii="AppleSystemUIFont" w:hAnsi="AppleSystemUIFont" w:cs="AppleSystemUIFont"/>
+          <w:sz w:val="26"/>
+          <w:szCs w:val="26"/>
+          <w:lang w:val="en-US"/>
+        </w:rPr>
+        <w:t xml:space="preserve">gross profit + depreciation) / total liabilities </w:t>
+      </w:r>
+    </w:p>
+    <w:p>
+      <w:pPr>
+        <w:autoSpaceDE w:val="0"/>
+        <w:autoSpaceDN w:val="0"/>
+        <w:adjustRightInd w:val="0"/>
+        <w:rPr>
+          <w:rFonts w:ascii="AppleSystemUIFont" w:hAnsi="AppleSystemUIFont" w:cs="AppleSystemUIFont"/>
+          <w:sz w:val="26"/>
+          <w:szCs w:val="26"/>
+          <w:lang w:val="en-US"/>
+        </w:rPr>
+      </w:pPr>
+      <w:r>
+        <w:rPr>
+          <w:rFonts w:ascii="AppleSystemUIFont" w:hAnsi="AppleSystemUIFont" w:cs="AppleSystemUIFont"/>
+          <w:sz w:val="26"/>
+          <w:szCs w:val="26"/>
+          <w:lang w:val="en-US"/>
         </w:rPr>
         <w:t xml:space="preserve">- X17   total assets / total liabilities </w:t>
       </w:r>
@@ -711,13 +884,15 @@
           <w:rFonts w:ascii="AppleSystemUIFont" w:hAnsi="AppleSystemUIFont" w:cs="AppleSystemUIFont"/>
           <w:sz w:val="26"/>
           <w:szCs w:val="26"/>
-        </w:rPr>
-      </w:pPr>
-      <w:r>
-        <w:rPr>
-          <w:rFonts w:ascii="AppleSystemUIFont" w:hAnsi="AppleSystemUIFont" w:cs="AppleSystemUIFont"/>
-          <w:sz w:val="26"/>
-          <w:szCs w:val="26"/>
+          <w:lang w:val="en-US"/>
+        </w:rPr>
+      </w:pPr>
+      <w:r>
+        <w:rPr>
+          <w:rFonts w:ascii="AppleSystemUIFont" w:hAnsi="AppleSystemUIFont" w:cs="AppleSystemUIFont"/>
+          <w:sz w:val="26"/>
+          <w:szCs w:val="26"/>
+          <w:lang w:val="en-US"/>
         </w:rPr>
         <w:t xml:space="preserve">- X18   gross profit / total assets </w:t>
       </w:r>
@@ -731,13 +906,15 @@
           <w:rFonts w:ascii="AppleSystemUIFont" w:hAnsi="AppleSystemUIFont" w:cs="AppleSystemUIFont"/>
           <w:sz w:val="26"/>
           <w:szCs w:val="26"/>
-        </w:rPr>
-      </w:pPr>
-      <w:r>
-        <w:rPr>
-          <w:rFonts w:ascii="AppleSystemUIFont" w:hAnsi="AppleSystemUIFont" w:cs="AppleSystemUIFont"/>
-          <w:sz w:val="26"/>
-          <w:szCs w:val="26"/>
+          <w:lang w:val="en-US"/>
+        </w:rPr>
+      </w:pPr>
+      <w:r>
+        <w:rPr>
+          <w:rFonts w:ascii="AppleSystemUIFont" w:hAnsi="AppleSystemUIFont" w:cs="AppleSystemUIFont"/>
+          <w:sz w:val="26"/>
+          <w:szCs w:val="26"/>
+          <w:lang w:val="en-US"/>
         </w:rPr>
         <w:t xml:space="preserve">- X19   gross profit / sales </w:t>
       </w:r>
@@ -751,33 +928,57 @@
           <w:rFonts w:ascii="AppleSystemUIFont" w:hAnsi="AppleSystemUIFont" w:cs="AppleSystemUIFont"/>
           <w:sz w:val="26"/>
           <w:szCs w:val="26"/>
-        </w:rPr>
-      </w:pPr>
-      <w:r>
-        <w:rPr>
-          <w:rFonts w:ascii="AppleSystemUIFont" w:hAnsi="AppleSystemUIFont" w:cs="AppleSystemUIFont"/>
-          <w:sz w:val="26"/>
-          <w:szCs w:val="26"/>
-        </w:rPr>
-        <w:t xml:space="preserve">- X20   (inventory * 365) / sales </w:t>
-      </w:r>
-    </w:p>
-    <w:p>
-      <w:pPr>
-        <w:autoSpaceDE w:val="0"/>
-        <w:autoSpaceDN w:val="0"/>
-        <w:adjustRightInd w:val="0"/>
-        <w:rPr>
-          <w:rFonts w:ascii="AppleSystemUIFont" w:hAnsi="AppleSystemUIFont" w:cs="AppleSystemUIFont"/>
-          <w:sz w:val="26"/>
-          <w:szCs w:val="26"/>
-        </w:rPr>
-      </w:pPr>
-      <w:r>
-        <w:rPr>
-          <w:rFonts w:ascii="AppleSystemUIFont" w:hAnsi="AppleSystemUIFont" w:cs="AppleSystemUIFont"/>
-          <w:sz w:val="26"/>
-          <w:szCs w:val="26"/>
+          <w:lang w:val="en-US"/>
+        </w:rPr>
+      </w:pPr>
+      <w:r>
+        <w:rPr>
+          <w:rFonts w:ascii="AppleSystemUIFont" w:hAnsi="AppleSystemUIFont" w:cs="AppleSystemUIFont"/>
+          <w:sz w:val="26"/>
+          <w:szCs w:val="26"/>
+          <w:lang w:val="en-US"/>
+        </w:rPr>
+        <w:t>- X20</w:t>
+      </w:r>
+      <w:proofErr w:type="gramStart"/>
+      <w:r>
+        <w:rPr>
+          <w:rFonts w:ascii="AppleSystemUIFont" w:hAnsi="AppleSystemUIFont" w:cs="AppleSystemUIFont"/>
+          <w:sz w:val="26"/>
+          <w:szCs w:val="26"/>
+          <w:lang w:val="en-US"/>
+        </w:rPr>
+        <w:t xml:space="preserve">   (</w:t>
+      </w:r>
+      <w:proofErr w:type="gramEnd"/>
+      <w:r>
+        <w:rPr>
+          <w:rFonts w:ascii="AppleSystemUIFont" w:hAnsi="AppleSystemUIFont" w:cs="AppleSystemUIFont"/>
+          <w:sz w:val="26"/>
+          <w:szCs w:val="26"/>
+          <w:lang w:val="en-US"/>
+        </w:rPr>
+        <w:t xml:space="preserve">inventory * 365) / sales </w:t>
+      </w:r>
+    </w:p>
+    <w:p>
+      <w:pPr>
+        <w:autoSpaceDE w:val="0"/>
+        <w:autoSpaceDN w:val="0"/>
+        <w:adjustRightInd w:val="0"/>
+        <w:rPr>
+          <w:rFonts w:ascii="AppleSystemUIFont" w:hAnsi="AppleSystemUIFont" w:cs="AppleSystemUIFont"/>
+          <w:sz w:val="26"/>
+          <w:szCs w:val="26"/>
+          <w:lang w:val="en-US"/>
+        </w:rPr>
+      </w:pPr>
+      <w:r>
+        <w:rPr>
+          <w:rFonts w:ascii="AppleSystemUIFont" w:hAnsi="AppleSystemUIFont" w:cs="AppleSystemUIFont"/>
+          <w:sz w:val="26"/>
+          <w:szCs w:val="26"/>
+          <w:lang w:val="en-US"/>
         </w:rPr>
         <w:t xml:space="preserve">- X21   sales (n) / sales (n-1) </w:t>
       </w:r>
@@ -791,13 +992,15 @@
           <w:rFonts w:ascii="AppleSystemUIFont" w:hAnsi="AppleSystemUIFont" w:cs="AppleSystemUIFont"/>
           <w:sz w:val="26"/>
           <w:szCs w:val="26"/>
-        </w:rPr>
-      </w:pPr>
-      <w:r>
-        <w:rPr>
-          <w:rFonts w:ascii="AppleSystemUIFont" w:hAnsi="AppleSystemUIFont" w:cs="AppleSystemUIFont"/>
-          <w:sz w:val="26"/>
-          <w:szCs w:val="26"/>
+          <w:lang w:val="en-US"/>
+        </w:rPr>
+      </w:pPr>
+      <w:r>
+        <w:rPr>
+          <w:rFonts w:ascii="AppleSystemUIFont" w:hAnsi="AppleSystemUIFont" w:cs="AppleSystemUIFont"/>
+          <w:sz w:val="26"/>
+          <w:szCs w:val="26"/>
+          <w:lang w:val="en-US"/>
         </w:rPr>
         <w:t xml:space="preserve">- X22   profit on operating activities / total assets </w:t>
       </w:r>
@@ -811,13 +1014,15 @@
           <w:rFonts w:ascii="AppleSystemUIFont" w:hAnsi="AppleSystemUIFont" w:cs="AppleSystemUIFont"/>
           <w:sz w:val="26"/>
           <w:szCs w:val="26"/>
-        </w:rPr>
-      </w:pPr>
-      <w:r>
-        <w:rPr>
-          <w:rFonts w:ascii="AppleSystemUIFont" w:hAnsi="AppleSystemUIFont" w:cs="AppleSystemUIFont"/>
-          <w:sz w:val="26"/>
-          <w:szCs w:val="26"/>
+          <w:lang w:val="en-US"/>
+        </w:rPr>
+      </w:pPr>
+      <w:r>
+        <w:rPr>
+          <w:rFonts w:ascii="AppleSystemUIFont" w:hAnsi="AppleSystemUIFont" w:cs="AppleSystemUIFont"/>
+          <w:sz w:val="26"/>
+          <w:szCs w:val="26"/>
+          <w:lang w:val="en-US"/>
         </w:rPr>
         <w:t xml:space="preserve">- X23   net profit / sales </w:t>
       </w:r>
@@ -831,13 +1036,15 @@
           <w:rFonts w:ascii="AppleSystemUIFont" w:hAnsi="AppleSystemUIFont" w:cs="AppleSystemUIFont"/>
           <w:sz w:val="26"/>
           <w:szCs w:val="26"/>
-        </w:rPr>
-      </w:pPr>
-      <w:r>
-        <w:rPr>
-          <w:rFonts w:ascii="AppleSystemUIFont" w:hAnsi="AppleSystemUIFont" w:cs="AppleSystemUIFont"/>
-          <w:sz w:val="26"/>
-          <w:szCs w:val="26"/>
+          <w:lang w:val="en-US"/>
+        </w:rPr>
+      </w:pPr>
+      <w:r>
+        <w:rPr>
+          <w:rFonts w:ascii="AppleSystemUIFont" w:hAnsi="AppleSystemUIFont" w:cs="AppleSystemUIFont"/>
+          <w:sz w:val="26"/>
+          <w:szCs w:val="26"/>
+          <w:lang w:val="en-US"/>
         </w:rPr>
         <w:t xml:space="preserve">- X24   gross profit (in 3 years) / total assets </w:t>
       </w:r>
@@ -851,53 +1058,99 @@
           <w:rFonts w:ascii="AppleSystemUIFont" w:hAnsi="AppleSystemUIFont" w:cs="AppleSystemUIFont"/>
           <w:sz w:val="26"/>
           <w:szCs w:val="26"/>
-        </w:rPr>
-      </w:pPr>
-      <w:r>
-        <w:rPr>
-          <w:rFonts w:ascii="AppleSystemUIFont" w:hAnsi="AppleSystemUIFont" w:cs="AppleSystemUIFont"/>
-          <w:sz w:val="26"/>
-          <w:szCs w:val="26"/>
-        </w:rPr>
-        <w:t xml:space="preserve">- X25   (equity - share capital) / total assets </w:t>
-      </w:r>
-    </w:p>
-    <w:p>
-      <w:pPr>
-        <w:autoSpaceDE w:val="0"/>
-        <w:autoSpaceDN w:val="0"/>
-        <w:adjustRightInd w:val="0"/>
-        <w:rPr>
-          <w:rFonts w:ascii="AppleSystemUIFont" w:hAnsi="AppleSystemUIFont" w:cs="AppleSystemUIFont"/>
-          <w:sz w:val="26"/>
-          <w:szCs w:val="26"/>
-        </w:rPr>
-      </w:pPr>
-      <w:r>
-        <w:rPr>
-          <w:rFonts w:ascii="AppleSystemUIFont" w:hAnsi="AppleSystemUIFont" w:cs="AppleSystemUIFont"/>
-          <w:sz w:val="26"/>
-          <w:szCs w:val="26"/>
-        </w:rPr>
-        <w:t xml:space="preserve">- X26   (net profit + depreciation) / total liabilities </w:t>
-      </w:r>
-    </w:p>
-    <w:p>
-      <w:pPr>
-        <w:autoSpaceDE w:val="0"/>
-        <w:autoSpaceDN w:val="0"/>
-        <w:adjustRightInd w:val="0"/>
-        <w:rPr>
-          <w:rFonts w:ascii="AppleSystemUIFont" w:hAnsi="AppleSystemUIFont" w:cs="AppleSystemUIFont"/>
-          <w:sz w:val="26"/>
-          <w:szCs w:val="26"/>
-        </w:rPr>
-      </w:pPr>
-      <w:r>
-        <w:rPr>
-          <w:rFonts w:ascii="AppleSystemUIFont" w:hAnsi="AppleSystemUIFont" w:cs="AppleSystemUIFont"/>
-          <w:sz w:val="26"/>
-          <w:szCs w:val="26"/>
+          <w:lang w:val="en-US"/>
+        </w:rPr>
+      </w:pPr>
+      <w:r>
+        <w:rPr>
+          <w:rFonts w:ascii="AppleSystemUIFont" w:hAnsi="AppleSystemUIFont" w:cs="AppleSystemUIFont"/>
+          <w:sz w:val="26"/>
+          <w:szCs w:val="26"/>
+          <w:lang w:val="en-US"/>
+        </w:rPr>
+        <w:t>- X25</w:t>
+      </w:r>
+      <w:proofErr w:type="gramStart"/>
+      <w:r>
+        <w:rPr>
+          <w:rFonts w:ascii="AppleSystemUIFont" w:hAnsi="AppleSystemUIFont" w:cs="AppleSystemUIFont"/>
+          <w:sz w:val="26"/>
+          <w:szCs w:val="26"/>
+          <w:lang w:val="en-US"/>
+        </w:rPr>
+        <w:t xml:space="preserve">   (</w:t>
+      </w:r>
+      <w:proofErr w:type="gramEnd"/>
+      <w:r>
+        <w:rPr>
+          <w:rFonts w:ascii="AppleSystemUIFont" w:hAnsi="AppleSystemUIFont" w:cs="AppleSystemUIFont"/>
+          <w:sz w:val="26"/>
+          <w:szCs w:val="26"/>
+          <w:lang w:val="en-US"/>
+        </w:rPr>
+        <w:t xml:space="preserve">equity - share capital) / total assets </w:t>
+      </w:r>
+    </w:p>
+    <w:p>
+      <w:pPr>
+        <w:autoSpaceDE w:val="0"/>
+        <w:autoSpaceDN w:val="0"/>
+        <w:adjustRightInd w:val="0"/>
+        <w:rPr>
+          <w:rFonts w:ascii="AppleSystemUIFont" w:hAnsi="AppleSystemUIFont" w:cs="AppleSystemUIFont"/>
+          <w:sz w:val="26"/>
+          <w:szCs w:val="26"/>
+          <w:lang w:val="en-US"/>
+        </w:rPr>
+      </w:pPr>
+      <w:r>
+        <w:rPr>
+          <w:rFonts w:ascii="AppleSystemUIFont" w:hAnsi="AppleSystemUIFont" w:cs="AppleSystemUIFont"/>
+          <w:sz w:val="26"/>
+          <w:szCs w:val="26"/>
+          <w:lang w:val="en-US"/>
+        </w:rPr>
+        <w:t>- X26</w:t>
+      </w:r>
+      <w:proofErr w:type="gramStart"/>
+      <w:r>
+        <w:rPr>
+          <w:rFonts w:ascii="AppleSystemUIFont" w:hAnsi="AppleSystemUIFont" w:cs="AppleSystemUIFont"/>
+          <w:sz w:val="26"/>
+          <w:szCs w:val="26"/>
+          <w:lang w:val="en-US"/>
+        </w:rPr>
+        <w:t xml:space="preserve">   (</w:t>
+      </w:r>
+      <w:proofErr w:type="gramEnd"/>
+      <w:r>
+        <w:rPr>
+          <w:rFonts w:ascii="AppleSystemUIFont" w:hAnsi="AppleSystemUIFont" w:cs="AppleSystemUIFont"/>
+          <w:sz w:val="26"/>
+          <w:szCs w:val="26"/>
+          <w:lang w:val="en-US"/>
+        </w:rPr>
+        <w:t xml:space="preserve">net profit + depreciation) / total liabilities </w:t>
+      </w:r>
+    </w:p>
+    <w:p>
+      <w:pPr>
+        <w:autoSpaceDE w:val="0"/>
+        <w:autoSpaceDN w:val="0"/>
+        <w:adjustRightInd w:val="0"/>
+        <w:rPr>
+          <w:rFonts w:ascii="AppleSystemUIFont" w:hAnsi="AppleSystemUIFont" w:cs="AppleSystemUIFont"/>
+          <w:sz w:val="26"/>
+          <w:szCs w:val="26"/>
+          <w:lang w:val="en-US"/>
+        </w:rPr>
+      </w:pPr>
+      <w:r>
+        <w:rPr>
+          <w:rFonts w:ascii="AppleSystemUIFont" w:hAnsi="AppleSystemUIFont" w:cs="AppleSystemUIFont"/>
+          <w:sz w:val="26"/>
+          <w:szCs w:val="26"/>
+          <w:lang w:val="en-US"/>
         </w:rPr>
         <w:t xml:space="preserve">- X27   profit on operating activities / financial expenses </w:t>
       </w:r>
@@ -911,13 +1164,15 @@
           <w:rFonts w:ascii="AppleSystemUIFont" w:hAnsi="AppleSystemUIFont" w:cs="AppleSystemUIFont"/>
           <w:sz w:val="26"/>
           <w:szCs w:val="26"/>
-        </w:rPr>
-      </w:pPr>
-      <w:r>
-        <w:rPr>
-          <w:rFonts w:ascii="AppleSystemUIFont" w:hAnsi="AppleSystemUIFont" w:cs="AppleSystemUIFont"/>
-          <w:sz w:val="26"/>
-          <w:szCs w:val="26"/>
+          <w:lang w:val="en-US"/>
+        </w:rPr>
+      </w:pPr>
+      <w:r>
+        <w:rPr>
+          <w:rFonts w:ascii="AppleSystemUIFont" w:hAnsi="AppleSystemUIFont" w:cs="AppleSystemUIFont"/>
+          <w:sz w:val="26"/>
+          <w:szCs w:val="26"/>
+          <w:lang w:val="en-US"/>
         </w:rPr>
         <w:t xml:space="preserve">- X28   working capital / fixed assets </w:t>
       </w:r>
@@ -931,13 +1186,15 @@
           <w:rFonts w:ascii="AppleSystemUIFont" w:hAnsi="AppleSystemUIFont" w:cs="AppleSystemUIFont"/>
           <w:sz w:val="26"/>
           <w:szCs w:val="26"/>
-        </w:rPr>
-      </w:pPr>
-      <w:r>
-        <w:rPr>
-          <w:rFonts w:ascii="AppleSystemUIFont" w:hAnsi="AppleSystemUIFont" w:cs="AppleSystemUIFont"/>
-          <w:sz w:val="26"/>
-          <w:szCs w:val="26"/>
+          <w:lang w:val="en-US"/>
+        </w:rPr>
+      </w:pPr>
+      <w:r>
+        <w:rPr>
+          <w:rFonts w:ascii="AppleSystemUIFont" w:hAnsi="AppleSystemUIFont" w:cs="AppleSystemUIFont"/>
+          <w:sz w:val="26"/>
+          <w:szCs w:val="26"/>
+          <w:lang w:val="en-US"/>
         </w:rPr>
         <w:t xml:space="preserve">- X29   logarithm of total assets </w:t>
       </w:r>
@@ -951,73 +1208,141 @@
           <w:rFonts w:ascii="AppleSystemUIFont" w:hAnsi="AppleSystemUIFont" w:cs="AppleSystemUIFont"/>
           <w:sz w:val="26"/>
           <w:szCs w:val="26"/>
-        </w:rPr>
-      </w:pPr>
-      <w:r>
-        <w:rPr>
-          <w:rFonts w:ascii="AppleSystemUIFont" w:hAnsi="AppleSystemUIFont" w:cs="AppleSystemUIFont"/>
-          <w:sz w:val="26"/>
-          <w:szCs w:val="26"/>
-        </w:rPr>
-        <w:t xml:space="preserve">- X30   (total liabilities - cash) / sales </w:t>
-      </w:r>
-    </w:p>
-    <w:p>
-      <w:pPr>
-        <w:autoSpaceDE w:val="0"/>
-        <w:autoSpaceDN w:val="0"/>
-        <w:adjustRightInd w:val="0"/>
-        <w:rPr>
-          <w:rFonts w:ascii="AppleSystemUIFont" w:hAnsi="AppleSystemUIFont" w:cs="AppleSystemUIFont"/>
-          <w:sz w:val="26"/>
-          <w:szCs w:val="26"/>
-        </w:rPr>
-      </w:pPr>
-      <w:r>
-        <w:rPr>
-          <w:rFonts w:ascii="AppleSystemUIFont" w:hAnsi="AppleSystemUIFont" w:cs="AppleSystemUIFont"/>
-          <w:sz w:val="26"/>
-          <w:szCs w:val="26"/>
-        </w:rPr>
-        <w:t xml:space="preserve">- X31   (gross profit + interest) / sales </w:t>
-      </w:r>
-    </w:p>
-    <w:p>
-      <w:pPr>
-        <w:autoSpaceDE w:val="0"/>
-        <w:autoSpaceDN w:val="0"/>
-        <w:adjustRightInd w:val="0"/>
-        <w:rPr>
-          <w:rFonts w:ascii="AppleSystemUIFont" w:hAnsi="AppleSystemUIFont" w:cs="AppleSystemUIFont"/>
-          <w:sz w:val="26"/>
-          <w:szCs w:val="26"/>
-        </w:rPr>
-      </w:pPr>
-      <w:r>
-        <w:rPr>
-          <w:rFonts w:ascii="AppleSystemUIFont" w:hAnsi="AppleSystemUIFont" w:cs="AppleSystemUIFont"/>
-          <w:sz w:val="26"/>
-          <w:szCs w:val="26"/>
-        </w:rPr>
-        <w:t xml:space="preserve">- X32   (current liabilities * 365) / cost of products sold </w:t>
-      </w:r>
-    </w:p>
-    <w:p>
-      <w:pPr>
-        <w:autoSpaceDE w:val="0"/>
-        <w:autoSpaceDN w:val="0"/>
-        <w:adjustRightInd w:val="0"/>
-        <w:rPr>
-          <w:rFonts w:ascii="AppleSystemUIFont" w:hAnsi="AppleSystemUIFont" w:cs="AppleSystemUIFont"/>
-          <w:sz w:val="26"/>
-          <w:szCs w:val="26"/>
-        </w:rPr>
-      </w:pPr>
-      <w:r>
-        <w:rPr>
-          <w:rFonts w:ascii="AppleSystemUIFont" w:hAnsi="AppleSystemUIFont" w:cs="AppleSystemUIFont"/>
-          <w:sz w:val="26"/>
-          <w:szCs w:val="26"/>
+          <w:lang w:val="en-US"/>
+        </w:rPr>
+      </w:pPr>
+      <w:r>
+        <w:rPr>
+          <w:rFonts w:ascii="AppleSystemUIFont" w:hAnsi="AppleSystemUIFont" w:cs="AppleSystemUIFont"/>
+          <w:sz w:val="26"/>
+          <w:szCs w:val="26"/>
+          <w:lang w:val="en-US"/>
+        </w:rPr>
+        <w:t>- X30</w:t>
+      </w:r>
+      <w:proofErr w:type="gramStart"/>
+      <w:r>
+        <w:rPr>
+          <w:rFonts w:ascii="AppleSystemUIFont" w:hAnsi="AppleSystemUIFont" w:cs="AppleSystemUIFont"/>
+          <w:sz w:val="26"/>
+          <w:szCs w:val="26"/>
+          <w:lang w:val="en-US"/>
+        </w:rPr>
+        <w:t xml:space="preserve">   (</w:t>
+      </w:r>
+      <w:proofErr w:type="gramEnd"/>
+      <w:r>
+        <w:rPr>
+          <w:rFonts w:ascii="AppleSystemUIFont" w:hAnsi="AppleSystemUIFont" w:cs="AppleSystemUIFont"/>
+          <w:sz w:val="26"/>
+          <w:szCs w:val="26"/>
+          <w:lang w:val="en-US"/>
+        </w:rPr>
+        <w:t xml:space="preserve">total liabilities - cash) / sales </w:t>
+      </w:r>
+    </w:p>
+    <w:p>
+      <w:pPr>
+        <w:autoSpaceDE w:val="0"/>
+        <w:autoSpaceDN w:val="0"/>
+        <w:adjustRightInd w:val="0"/>
+        <w:rPr>
+          <w:rFonts w:ascii="AppleSystemUIFont" w:hAnsi="AppleSystemUIFont" w:cs="AppleSystemUIFont"/>
+          <w:sz w:val="26"/>
+          <w:szCs w:val="26"/>
+          <w:lang w:val="en-US"/>
+        </w:rPr>
+      </w:pPr>
+      <w:r>
+        <w:rPr>
+          <w:rFonts w:ascii="AppleSystemUIFont" w:hAnsi="AppleSystemUIFont" w:cs="AppleSystemUIFont"/>
+          <w:sz w:val="26"/>
+          <w:szCs w:val="26"/>
+          <w:lang w:val="en-US"/>
+        </w:rPr>
+        <w:t>- X31</w:t>
+      </w:r>
+      <w:proofErr w:type="gramStart"/>
+      <w:r>
+        <w:rPr>
+          <w:rFonts w:ascii="AppleSystemUIFont" w:hAnsi="AppleSystemUIFont" w:cs="AppleSystemUIFont"/>
+          <w:sz w:val="26"/>
+          <w:szCs w:val="26"/>
+          <w:lang w:val="en-US"/>
+        </w:rPr>
+        <w:t xml:space="preserve">   (</w:t>
+      </w:r>
+      <w:proofErr w:type="gramEnd"/>
+      <w:r>
+        <w:rPr>
+          <w:rFonts w:ascii="AppleSystemUIFont" w:hAnsi="AppleSystemUIFont" w:cs="AppleSystemUIFont"/>
+          <w:sz w:val="26"/>
+          <w:szCs w:val="26"/>
+          <w:lang w:val="en-US"/>
+        </w:rPr>
+        <w:t xml:space="preserve">gross profit + interest) / sales </w:t>
+      </w:r>
+    </w:p>
+    <w:p>
+      <w:pPr>
+        <w:autoSpaceDE w:val="0"/>
+        <w:autoSpaceDN w:val="0"/>
+        <w:adjustRightInd w:val="0"/>
+        <w:rPr>
+          <w:rFonts w:ascii="AppleSystemUIFont" w:hAnsi="AppleSystemUIFont" w:cs="AppleSystemUIFont"/>
+          <w:sz w:val="26"/>
+          <w:szCs w:val="26"/>
+          <w:lang w:val="en-US"/>
+        </w:rPr>
+      </w:pPr>
+      <w:r>
+        <w:rPr>
+          <w:rFonts w:ascii="AppleSystemUIFont" w:hAnsi="AppleSystemUIFont" w:cs="AppleSystemUIFont"/>
+          <w:sz w:val="26"/>
+          <w:szCs w:val="26"/>
+          <w:lang w:val="en-US"/>
+        </w:rPr>
+        <w:t>- X32</w:t>
+      </w:r>
+      <w:proofErr w:type="gramStart"/>
+      <w:r>
+        <w:rPr>
+          <w:rFonts w:ascii="AppleSystemUIFont" w:hAnsi="AppleSystemUIFont" w:cs="AppleSystemUIFont"/>
+          <w:sz w:val="26"/>
+          <w:szCs w:val="26"/>
+          <w:lang w:val="en-US"/>
+        </w:rPr>
+        <w:t xml:space="preserve">   (</w:t>
+      </w:r>
+      <w:proofErr w:type="gramEnd"/>
+      <w:r>
+        <w:rPr>
+          <w:rFonts w:ascii="AppleSystemUIFont" w:hAnsi="AppleSystemUIFont" w:cs="AppleSystemUIFont"/>
+          <w:sz w:val="26"/>
+          <w:szCs w:val="26"/>
+          <w:lang w:val="en-US"/>
+        </w:rPr>
+        <w:t xml:space="preserve">current liabilities * 365) / cost of products sold </w:t>
+      </w:r>
+    </w:p>
+    <w:p>
+      <w:pPr>
+        <w:autoSpaceDE w:val="0"/>
+        <w:autoSpaceDN w:val="0"/>
+        <w:adjustRightInd w:val="0"/>
+        <w:rPr>
+          <w:rFonts w:ascii="AppleSystemUIFont" w:hAnsi="AppleSystemUIFont" w:cs="AppleSystemUIFont"/>
+          <w:sz w:val="26"/>
+          <w:szCs w:val="26"/>
+          <w:lang w:val="en-US"/>
+        </w:rPr>
+      </w:pPr>
+      <w:r>
+        <w:rPr>
+          <w:rFonts w:ascii="AppleSystemUIFont" w:hAnsi="AppleSystemUIFont" w:cs="AppleSystemUIFont"/>
+          <w:sz w:val="26"/>
+          <w:szCs w:val="26"/>
+          <w:lang w:val="en-US"/>
         </w:rPr>
         <w:t xml:space="preserve">- X33   operating expenses / short-term liabilities </w:t>
       </w:r>
@@ -1031,13 +1356,15 @@
           <w:rFonts w:ascii="AppleSystemUIFont" w:hAnsi="AppleSystemUIFont" w:cs="AppleSystemUIFont"/>
           <w:sz w:val="26"/>
           <w:szCs w:val="26"/>
-        </w:rPr>
-      </w:pPr>
-      <w:r>
-        <w:rPr>
-          <w:rFonts w:ascii="AppleSystemUIFont" w:hAnsi="AppleSystemUIFont" w:cs="AppleSystemUIFont"/>
-          <w:sz w:val="26"/>
-          <w:szCs w:val="26"/>
+          <w:lang w:val="en-US"/>
+        </w:rPr>
+      </w:pPr>
+      <w:r>
+        <w:rPr>
+          <w:rFonts w:ascii="AppleSystemUIFont" w:hAnsi="AppleSystemUIFont" w:cs="AppleSystemUIFont"/>
+          <w:sz w:val="26"/>
+          <w:szCs w:val="26"/>
+          <w:lang w:val="en-US"/>
         </w:rPr>
         <w:t xml:space="preserve">- X34   operating expenses / total liabilities </w:t>
       </w:r>
@@ -1051,13 +1378,15 @@
           <w:rFonts w:ascii="AppleSystemUIFont" w:hAnsi="AppleSystemUIFont" w:cs="AppleSystemUIFont"/>
           <w:sz w:val="26"/>
           <w:szCs w:val="26"/>
-        </w:rPr>
-      </w:pPr>
-      <w:r>
-        <w:rPr>
-          <w:rFonts w:ascii="AppleSystemUIFont" w:hAnsi="AppleSystemUIFont" w:cs="AppleSystemUIFont"/>
-          <w:sz w:val="26"/>
-          <w:szCs w:val="26"/>
+          <w:lang w:val="en-US"/>
+        </w:rPr>
+      </w:pPr>
+      <w:r>
+        <w:rPr>
+          <w:rFonts w:ascii="AppleSystemUIFont" w:hAnsi="AppleSystemUIFont" w:cs="AppleSystemUIFont"/>
+          <w:sz w:val="26"/>
+          <w:szCs w:val="26"/>
+          <w:lang w:val="en-US"/>
         </w:rPr>
         <w:t xml:space="preserve">- X35   profit on sales / total assets </w:t>
       </w:r>
@@ -1071,13 +1400,15 @@
           <w:rFonts w:ascii="AppleSystemUIFont" w:hAnsi="AppleSystemUIFont" w:cs="AppleSystemUIFont"/>
           <w:sz w:val="26"/>
           <w:szCs w:val="26"/>
-        </w:rPr>
-      </w:pPr>
-      <w:r>
-        <w:rPr>
-          <w:rFonts w:ascii="AppleSystemUIFont" w:hAnsi="AppleSystemUIFont" w:cs="AppleSystemUIFont"/>
-          <w:sz w:val="26"/>
-          <w:szCs w:val="26"/>
+          <w:lang w:val="en-US"/>
+        </w:rPr>
+      </w:pPr>
+      <w:r>
+        <w:rPr>
+          <w:rFonts w:ascii="AppleSystemUIFont" w:hAnsi="AppleSystemUIFont" w:cs="AppleSystemUIFont"/>
+          <w:sz w:val="26"/>
+          <w:szCs w:val="26"/>
+          <w:lang w:val="en-US"/>
         </w:rPr>
         <w:t xml:space="preserve">- X36   total sales / total assets </w:t>
       </w:r>
@@ -1091,33 +1422,57 @@
           <w:rFonts w:ascii="AppleSystemUIFont" w:hAnsi="AppleSystemUIFont" w:cs="AppleSystemUIFont"/>
           <w:sz w:val="26"/>
           <w:szCs w:val="26"/>
-        </w:rPr>
-      </w:pPr>
-      <w:r>
-        <w:rPr>
-          <w:rFonts w:ascii="AppleSystemUIFont" w:hAnsi="AppleSystemUIFont" w:cs="AppleSystemUIFont"/>
-          <w:sz w:val="26"/>
-          <w:szCs w:val="26"/>
-        </w:rPr>
-        <w:t xml:space="preserve">- X37   (current assets - inventories) / long-term liabilities </w:t>
-      </w:r>
-    </w:p>
-    <w:p>
-      <w:pPr>
-        <w:autoSpaceDE w:val="0"/>
-        <w:autoSpaceDN w:val="0"/>
-        <w:adjustRightInd w:val="0"/>
-        <w:rPr>
-          <w:rFonts w:ascii="AppleSystemUIFont" w:hAnsi="AppleSystemUIFont" w:cs="AppleSystemUIFont"/>
-          <w:sz w:val="26"/>
-          <w:szCs w:val="26"/>
-        </w:rPr>
-      </w:pPr>
-      <w:r>
-        <w:rPr>
-          <w:rFonts w:ascii="AppleSystemUIFont" w:hAnsi="AppleSystemUIFont" w:cs="AppleSystemUIFont"/>
-          <w:sz w:val="26"/>
-          <w:szCs w:val="26"/>
+          <w:lang w:val="en-US"/>
+        </w:rPr>
+      </w:pPr>
+      <w:r>
+        <w:rPr>
+          <w:rFonts w:ascii="AppleSystemUIFont" w:hAnsi="AppleSystemUIFont" w:cs="AppleSystemUIFont"/>
+          <w:sz w:val="26"/>
+          <w:szCs w:val="26"/>
+          <w:lang w:val="en-US"/>
+        </w:rPr>
+        <w:t>- X37</w:t>
+      </w:r>
+      <w:proofErr w:type="gramStart"/>
+      <w:r>
+        <w:rPr>
+          <w:rFonts w:ascii="AppleSystemUIFont" w:hAnsi="AppleSystemUIFont" w:cs="AppleSystemUIFont"/>
+          <w:sz w:val="26"/>
+          <w:szCs w:val="26"/>
+          <w:lang w:val="en-US"/>
+        </w:rPr>
+        <w:t xml:space="preserve">   (</w:t>
+      </w:r>
+      <w:proofErr w:type="gramEnd"/>
+      <w:r>
+        <w:rPr>
+          <w:rFonts w:ascii="AppleSystemUIFont" w:hAnsi="AppleSystemUIFont" w:cs="AppleSystemUIFont"/>
+          <w:sz w:val="26"/>
+          <w:szCs w:val="26"/>
+          <w:lang w:val="en-US"/>
+        </w:rPr>
+        <w:t xml:space="preserve">current assets - inventories) / long-term liabilities </w:t>
+      </w:r>
+    </w:p>
+    <w:p>
+      <w:pPr>
+        <w:autoSpaceDE w:val="0"/>
+        <w:autoSpaceDN w:val="0"/>
+        <w:adjustRightInd w:val="0"/>
+        <w:rPr>
+          <w:rFonts w:ascii="AppleSystemUIFont" w:hAnsi="AppleSystemUIFont" w:cs="AppleSystemUIFont"/>
+          <w:sz w:val="26"/>
+          <w:szCs w:val="26"/>
+          <w:lang w:val="en-US"/>
+        </w:rPr>
+      </w:pPr>
+      <w:r>
+        <w:rPr>
+          <w:rFonts w:ascii="AppleSystemUIFont" w:hAnsi="AppleSystemUIFont" w:cs="AppleSystemUIFont"/>
+          <w:sz w:val="26"/>
+          <w:szCs w:val="26"/>
+          <w:lang w:val="en-US"/>
         </w:rPr>
         <w:t xml:space="preserve">- X38   constant capital / total assets </w:t>
       </w:r>
@@ -1131,13 +1486,15 @@
           <w:rFonts w:ascii="AppleSystemUIFont" w:hAnsi="AppleSystemUIFont" w:cs="AppleSystemUIFont"/>
           <w:sz w:val="26"/>
           <w:szCs w:val="26"/>
-        </w:rPr>
-      </w:pPr>
-      <w:r>
-        <w:rPr>
-          <w:rFonts w:ascii="AppleSystemUIFont" w:hAnsi="AppleSystemUIFont" w:cs="AppleSystemUIFont"/>
-          <w:sz w:val="26"/>
-          <w:szCs w:val="26"/>
+          <w:lang w:val="en-US"/>
+        </w:rPr>
+      </w:pPr>
+      <w:r>
+        <w:rPr>
+          <w:rFonts w:ascii="AppleSystemUIFont" w:hAnsi="AppleSystemUIFont" w:cs="AppleSystemUIFont"/>
+          <w:sz w:val="26"/>
+          <w:szCs w:val="26"/>
+          <w:lang w:val="en-US"/>
         </w:rPr>
         <w:t xml:space="preserve">- X39   profit on sales / sales </w:t>
       </w:r>
@@ -1151,34 +1508,58 @@
           <w:rFonts w:ascii="AppleSystemUIFont" w:hAnsi="AppleSystemUIFont" w:cs="AppleSystemUIFont"/>
           <w:sz w:val="26"/>
           <w:szCs w:val="26"/>
-        </w:rPr>
-      </w:pPr>
-      <w:r>
-        <w:rPr>
-          <w:rFonts w:ascii="AppleSystemUIFont" w:hAnsi="AppleSystemUIFont" w:cs="AppleSystemUIFont"/>
-          <w:sz w:val="26"/>
-          <w:szCs w:val="26"/>
+          <w:lang w:val="en-US"/>
+        </w:rPr>
+      </w:pPr>
+      <w:r>
+        <w:rPr>
+          <w:rFonts w:ascii="AppleSystemUIFont" w:hAnsi="AppleSystemUIFont" w:cs="AppleSystemUIFont"/>
+          <w:sz w:val="26"/>
+          <w:szCs w:val="26"/>
+          <w:lang w:val="en-US"/>
         </w:rPr>
         <w:lastRenderedPageBreak/>
-        <w:t xml:space="preserve">- X40   (current assets - inventory - receivables) / short-term liabilities </w:t>
-      </w:r>
-    </w:p>
-    <w:p>
-      <w:pPr>
-        <w:autoSpaceDE w:val="0"/>
-        <w:autoSpaceDN w:val="0"/>
-        <w:adjustRightInd w:val="0"/>
-        <w:rPr>
-          <w:rFonts w:ascii="AppleSystemUIFont" w:hAnsi="AppleSystemUIFont" w:cs="AppleSystemUIFont"/>
-          <w:sz w:val="26"/>
-          <w:szCs w:val="26"/>
-        </w:rPr>
-      </w:pPr>
-      <w:r>
-        <w:rPr>
-          <w:rFonts w:ascii="AppleSystemUIFont" w:hAnsi="AppleSystemUIFont" w:cs="AppleSystemUIFont"/>
-          <w:sz w:val="26"/>
-          <w:szCs w:val="26"/>
+        <w:t>- X40</w:t>
+      </w:r>
+      <w:proofErr w:type="gramStart"/>
+      <w:r>
+        <w:rPr>
+          <w:rFonts w:ascii="AppleSystemUIFont" w:hAnsi="AppleSystemUIFont" w:cs="AppleSystemUIFont"/>
+          <w:sz w:val="26"/>
+          <w:szCs w:val="26"/>
+          <w:lang w:val="en-US"/>
+        </w:rPr>
+        <w:t xml:space="preserve">   (</w:t>
+      </w:r>
+      <w:proofErr w:type="gramEnd"/>
+      <w:r>
+        <w:rPr>
+          <w:rFonts w:ascii="AppleSystemUIFont" w:hAnsi="AppleSystemUIFont" w:cs="AppleSystemUIFont"/>
+          <w:sz w:val="26"/>
+          <w:szCs w:val="26"/>
+          <w:lang w:val="en-US"/>
+        </w:rPr>
+        <w:t xml:space="preserve">current assets - inventory - receivables) / short-term liabilities </w:t>
+      </w:r>
+    </w:p>
+    <w:p>
+      <w:pPr>
+        <w:autoSpaceDE w:val="0"/>
+        <w:autoSpaceDN w:val="0"/>
+        <w:adjustRightInd w:val="0"/>
+        <w:rPr>
+          <w:rFonts w:ascii="AppleSystemUIFont" w:hAnsi="AppleSystemUIFont" w:cs="AppleSystemUIFont"/>
+          <w:sz w:val="26"/>
+          <w:szCs w:val="26"/>
+          <w:lang w:val="en-US"/>
+        </w:rPr>
+      </w:pPr>
+      <w:r>
+        <w:rPr>
+          <w:rFonts w:ascii="AppleSystemUIFont" w:hAnsi="AppleSystemUIFont" w:cs="AppleSystemUIFont"/>
+          <w:sz w:val="26"/>
+          <w:szCs w:val="26"/>
+          <w:lang w:val="en-US"/>
         </w:rPr>
         <w:t xml:space="preserve">- X41   total liabilities / ((profit on operating activities + depreciation) * (12/365)) </w:t>
       </w:r>
@@ -1192,13 +1573,15 @@
           <w:rFonts w:ascii="AppleSystemUIFont" w:hAnsi="AppleSystemUIFont" w:cs="AppleSystemUIFont"/>
           <w:sz w:val="26"/>
           <w:szCs w:val="26"/>
-        </w:rPr>
-      </w:pPr>
-      <w:r>
-        <w:rPr>
-          <w:rFonts w:ascii="AppleSystemUIFont" w:hAnsi="AppleSystemUIFont" w:cs="AppleSystemUIFont"/>
-          <w:sz w:val="26"/>
-          <w:szCs w:val="26"/>
+          <w:lang w:val="en-US"/>
+        </w:rPr>
+      </w:pPr>
+      <w:r>
+        <w:rPr>
+          <w:rFonts w:ascii="AppleSystemUIFont" w:hAnsi="AppleSystemUIFont" w:cs="AppleSystemUIFont"/>
+          <w:sz w:val="26"/>
+          <w:szCs w:val="26"/>
+          <w:lang w:val="en-US"/>
         </w:rPr>
         <w:t xml:space="preserve">- X42   profit on operating activities / sales </w:t>
       </w:r>
@@ -1212,13 +1595,15 @@
           <w:rFonts w:ascii="AppleSystemUIFont" w:hAnsi="AppleSystemUIFont" w:cs="AppleSystemUIFont"/>
           <w:sz w:val="26"/>
           <w:szCs w:val="26"/>
-        </w:rPr>
-      </w:pPr>
-      <w:r>
-        <w:rPr>
-          <w:rFonts w:ascii="AppleSystemUIFont" w:hAnsi="AppleSystemUIFont" w:cs="AppleSystemUIFont"/>
-          <w:sz w:val="26"/>
-          <w:szCs w:val="26"/>
+          <w:lang w:val="en-US"/>
+        </w:rPr>
+      </w:pPr>
+      <w:r>
+        <w:rPr>
+          <w:rFonts w:ascii="AppleSystemUIFont" w:hAnsi="AppleSystemUIFont" w:cs="AppleSystemUIFont"/>
+          <w:sz w:val="26"/>
+          <w:szCs w:val="26"/>
+          <w:lang w:val="en-US"/>
         </w:rPr>
         <w:t xml:space="preserve">- X43   rotation receivables + inventory turnover in days </w:t>
       </w:r>
@@ -1232,33 +1617,57 @@
           <w:rFonts w:ascii="AppleSystemUIFont" w:hAnsi="AppleSystemUIFont" w:cs="AppleSystemUIFont"/>
           <w:sz w:val="26"/>
           <w:szCs w:val="26"/>
-        </w:rPr>
-      </w:pPr>
-      <w:r>
-        <w:rPr>
-          <w:rFonts w:ascii="AppleSystemUIFont" w:hAnsi="AppleSystemUIFont" w:cs="AppleSystemUIFont"/>
-          <w:sz w:val="26"/>
-          <w:szCs w:val="26"/>
-        </w:rPr>
-        <w:t xml:space="preserve">- X44   (receivables * 365) / sales </w:t>
-      </w:r>
-    </w:p>
-    <w:p>
-      <w:pPr>
-        <w:autoSpaceDE w:val="0"/>
-        <w:autoSpaceDN w:val="0"/>
-        <w:adjustRightInd w:val="0"/>
-        <w:rPr>
-          <w:rFonts w:ascii="AppleSystemUIFont" w:hAnsi="AppleSystemUIFont" w:cs="AppleSystemUIFont"/>
-          <w:sz w:val="26"/>
-          <w:szCs w:val="26"/>
-        </w:rPr>
-      </w:pPr>
-      <w:r>
-        <w:rPr>
-          <w:rFonts w:ascii="AppleSystemUIFont" w:hAnsi="AppleSystemUIFont" w:cs="AppleSystemUIFont"/>
-          <w:sz w:val="26"/>
-          <w:szCs w:val="26"/>
+          <w:lang w:val="en-US"/>
+        </w:rPr>
+      </w:pPr>
+      <w:r>
+        <w:rPr>
+          <w:rFonts w:ascii="AppleSystemUIFont" w:hAnsi="AppleSystemUIFont" w:cs="AppleSystemUIFont"/>
+          <w:sz w:val="26"/>
+          <w:szCs w:val="26"/>
+          <w:lang w:val="en-US"/>
+        </w:rPr>
+        <w:t>- X44</w:t>
+      </w:r>
+      <w:proofErr w:type="gramStart"/>
+      <w:r>
+        <w:rPr>
+          <w:rFonts w:ascii="AppleSystemUIFont" w:hAnsi="AppleSystemUIFont" w:cs="AppleSystemUIFont"/>
+          <w:sz w:val="26"/>
+          <w:szCs w:val="26"/>
+          <w:lang w:val="en-US"/>
+        </w:rPr>
+        <w:t xml:space="preserve">   (</w:t>
+      </w:r>
+      <w:proofErr w:type="gramEnd"/>
+      <w:r>
+        <w:rPr>
+          <w:rFonts w:ascii="AppleSystemUIFont" w:hAnsi="AppleSystemUIFont" w:cs="AppleSystemUIFont"/>
+          <w:sz w:val="26"/>
+          <w:szCs w:val="26"/>
+          <w:lang w:val="en-US"/>
+        </w:rPr>
+        <w:t xml:space="preserve">receivables * 365) / sales </w:t>
+      </w:r>
+    </w:p>
+    <w:p>
+      <w:pPr>
+        <w:autoSpaceDE w:val="0"/>
+        <w:autoSpaceDN w:val="0"/>
+        <w:adjustRightInd w:val="0"/>
+        <w:rPr>
+          <w:rFonts w:ascii="AppleSystemUIFont" w:hAnsi="AppleSystemUIFont" w:cs="AppleSystemUIFont"/>
+          <w:sz w:val="26"/>
+          <w:szCs w:val="26"/>
+          <w:lang w:val="en-US"/>
+        </w:rPr>
+      </w:pPr>
+      <w:r>
+        <w:rPr>
+          <w:rFonts w:ascii="AppleSystemUIFont" w:hAnsi="AppleSystemUIFont" w:cs="AppleSystemUIFont"/>
+          <w:sz w:val="26"/>
+          <w:szCs w:val="26"/>
+          <w:lang w:val="en-US"/>
         </w:rPr>
         <w:t xml:space="preserve">- X45   net profit / inventory </w:t>
       </w:r>
@@ -1272,53 +1681,99 @@
           <w:rFonts w:ascii="AppleSystemUIFont" w:hAnsi="AppleSystemUIFont" w:cs="AppleSystemUIFont"/>
           <w:sz w:val="26"/>
           <w:szCs w:val="26"/>
-        </w:rPr>
-      </w:pPr>
-      <w:r>
-        <w:rPr>
-          <w:rFonts w:ascii="AppleSystemUIFont" w:hAnsi="AppleSystemUIFont" w:cs="AppleSystemUIFont"/>
-          <w:sz w:val="26"/>
-          <w:szCs w:val="26"/>
-        </w:rPr>
-        <w:t xml:space="preserve">- X46   (current assets - inventory) / short-term liabilities </w:t>
-      </w:r>
-    </w:p>
-    <w:p>
-      <w:pPr>
-        <w:autoSpaceDE w:val="0"/>
-        <w:autoSpaceDN w:val="0"/>
-        <w:adjustRightInd w:val="0"/>
-        <w:rPr>
-          <w:rFonts w:ascii="AppleSystemUIFont" w:hAnsi="AppleSystemUIFont" w:cs="AppleSystemUIFont"/>
-          <w:sz w:val="26"/>
-          <w:szCs w:val="26"/>
-        </w:rPr>
-      </w:pPr>
-      <w:r>
-        <w:rPr>
-          <w:rFonts w:ascii="AppleSystemUIFont" w:hAnsi="AppleSystemUIFont" w:cs="AppleSystemUIFont"/>
-          <w:sz w:val="26"/>
-          <w:szCs w:val="26"/>
-        </w:rPr>
-        <w:t xml:space="preserve">- X47   (inventory * 365) / cost of products sold </w:t>
-      </w:r>
-    </w:p>
-    <w:p>
-      <w:pPr>
-        <w:autoSpaceDE w:val="0"/>
-        <w:autoSpaceDN w:val="0"/>
-        <w:adjustRightInd w:val="0"/>
-        <w:rPr>
-          <w:rFonts w:ascii="AppleSystemUIFont" w:hAnsi="AppleSystemUIFont" w:cs="AppleSystemUIFont"/>
-          <w:sz w:val="26"/>
-          <w:szCs w:val="26"/>
-        </w:rPr>
-      </w:pPr>
-      <w:r>
-        <w:rPr>
-          <w:rFonts w:ascii="AppleSystemUIFont" w:hAnsi="AppleSystemUIFont" w:cs="AppleSystemUIFont"/>
-          <w:sz w:val="26"/>
-          <w:szCs w:val="26"/>
+          <w:lang w:val="en-US"/>
+        </w:rPr>
+      </w:pPr>
+      <w:r>
+        <w:rPr>
+          <w:rFonts w:ascii="AppleSystemUIFont" w:hAnsi="AppleSystemUIFont" w:cs="AppleSystemUIFont"/>
+          <w:sz w:val="26"/>
+          <w:szCs w:val="26"/>
+          <w:lang w:val="en-US"/>
+        </w:rPr>
+        <w:t>- X46</w:t>
+      </w:r>
+      <w:proofErr w:type="gramStart"/>
+      <w:r>
+        <w:rPr>
+          <w:rFonts w:ascii="AppleSystemUIFont" w:hAnsi="AppleSystemUIFont" w:cs="AppleSystemUIFont"/>
+          <w:sz w:val="26"/>
+          <w:szCs w:val="26"/>
+          <w:lang w:val="en-US"/>
+        </w:rPr>
+        <w:t xml:space="preserve">   (</w:t>
+      </w:r>
+      <w:proofErr w:type="gramEnd"/>
+      <w:r>
+        <w:rPr>
+          <w:rFonts w:ascii="AppleSystemUIFont" w:hAnsi="AppleSystemUIFont" w:cs="AppleSystemUIFont"/>
+          <w:sz w:val="26"/>
+          <w:szCs w:val="26"/>
+          <w:lang w:val="en-US"/>
+        </w:rPr>
+        <w:t xml:space="preserve">current assets - inventory) / short-term liabilities </w:t>
+      </w:r>
+    </w:p>
+    <w:p>
+      <w:pPr>
+        <w:autoSpaceDE w:val="0"/>
+        <w:autoSpaceDN w:val="0"/>
+        <w:adjustRightInd w:val="0"/>
+        <w:rPr>
+          <w:rFonts w:ascii="AppleSystemUIFont" w:hAnsi="AppleSystemUIFont" w:cs="AppleSystemUIFont"/>
+          <w:sz w:val="26"/>
+          <w:szCs w:val="26"/>
+          <w:lang w:val="en-US"/>
+        </w:rPr>
+      </w:pPr>
+      <w:r>
+        <w:rPr>
+          <w:rFonts w:ascii="AppleSystemUIFont" w:hAnsi="AppleSystemUIFont" w:cs="AppleSystemUIFont"/>
+          <w:sz w:val="26"/>
+          <w:szCs w:val="26"/>
+          <w:lang w:val="en-US"/>
+        </w:rPr>
+        <w:t>- X47</w:t>
+      </w:r>
+      <w:proofErr w:type="gramStart"/>
+      <w:r>
+        <w:rPr>
+          <w:rFonts w:ascii="AppleSystemUIFont" w:hAnsi="AppleSystemUIFont" w:cs="AppleSystemUIFont"/>
+          <w:sz w:val="26"/>
+          <w:szCs w:val="26"/>
+          <w:lang w:val="en-US"/>
+        </w:rPr>
+        <w:t xml:space="preserve">   (</w:t>
+      </w:r>
+      <w:proofErr w:type="gramEnd"/>
+      <w:r>
+        <w:rPr>
+          <w:rFonts w:ascii="AppleSystemUIFont" w:hAnsi="AppleSystemUIFont" w:cs="AppleSystemUIFont"/>
+          <w:sz w:val="26"/>
+          <w:szCs w:val="26"/>
+          <w:lang w:val="en-US"/>
+        </w:rPr>
+        <w:t xml:space="preserve">inventory * 365) / cost of products sold </w:t>
+      </w:r>
+    </w:p>
+    <w:p>
+      <w:pPr>
+        <w:autoSpaceDE w:val="0"/>
+        <w:autoSpaceDN w:val="0"/>
+        <w:adjustRightInd w:val="0"/>
+        <w:rPr>
+          <w:rFonts w:ascii="AppleSystemUIFont" w:hAnsi="AppleSystemUIFont" w:cs="AppleSystemUIFont"/>
+          <w:sz w:val="26"/>
+          <w:szCs w:val="26"/>
+          <w:lang w:val="en-US"/>
+        </w:rPr>
+      </w:pPr>
+      <w:r>
+        <w:rPr>
+          <w:rFonts w:ascii="AppleSystemUIFont" w:hAnsi="AppleSystemUIFont" w:cs="AppleSystemUIFont"/>
+          <w:sz w:val="26"/>
+          <w:szCs w:val="26"/>
+          <w:lang w:val="en-US"/>
         </w:rPr>
         <w:t xml:space="preserve">- X48   EBITDA (profit on operating activities - depreciation) / total assets </w:t>
       </w:r>
@@ -1332,13 +1787,15 @@
           <w:rFonts w:ascii="AppleSystemUIFont" w:hAnsi="AppleSystemUIFont" w:cs="AppleSystemUIFont"/>
           <w:sz w:val="26"/>
           <w:szCs w:val="26"/>
-        </w:rPr>
-      </w:pPr>
-      <w:r>
-        <w:rPr>
-          <w:rFonts w:ascii="AppleSystemUIFont" w:hAnsi="AppleSystemUIFont" w:cs="AppleSystemUIFont"/>
-          <w:sz w:val="26"/>
-          <w:szCs w:val="26"/>
+          <w:lang w:val="en-US"/>
+        </w:rPr>
+      </w:pPr>
+      <w:r>
+        <w:rPr>
+          <w:rFonts w:ascii="AppleSystemUIFont" w:hAnsi="AppleSystemUIFont" w:cs="AppleSystemUIFont"/>
+          <w:sz w:val="26"/>
+          <w:szCs w:val="26"/>
+          <w:lang w:val="en-US"/>
         </w:rPr>
         <w:t xml:space="preserve">- X49   EBITDA (profit on operating activities - depreciation) / sales </w:t>
       </w:r>
@@ -1352,13 +1809,15 @@
           <w:rFonts w:ascii="AppleSystemUIFont" w:hAnsi="AppleSystemUIFont" w:cs="AppleSystemUIFont"/>
           <w:sz w:val="26"/>
           <w:szCs w:val="26"/>
-        </w:rPr>
-      </w:pPr>
-      <w:r>
-        <w:rPr>
-          <w:rFonts w:ascii="AppleSystemUIFont" w:hAnsi="AppleSystemUIFont" w:cs="AppleSystemUIFont"/>
-          <w:sz w:val="26"/>
-          <w:szCs w:val="26"/>
+          <w:lang w:val="en-US"/>
+        </w:rPr>
+      </w:pPr>
+      <w:r>
+        <w:rPr>
+          <w:rFonts w:ascii="AppleSystemUIFont" w:hAnsi="AppleSystemUIFont" w:cs="AppleSystemUIFont"/>
+          <w:sz w:val="26"/>
+          <w:szCs w:val="26"/>
+          <w:lang w:val="en-US"/>
         </w:rPr>
         <w:t xml:space="preserve">- X50   current assets / total liabilities </w:t>
       </w:r>
@@ -1372,13 +1831,15 @@
           <w:rFonts w:ascii="AppleSystemUIFont" w:hAnsi="AppleSystemUIFont" w:cs="AppleSystemUIFont"/>
           <w:sz w:val="26"/>
           <w:szCs w:val="26"/>
-        </w:rPr>
-      </w:pPr>
-      <w:r>
-        <w:rPr>
-          <w:rFonts w:ascii="AppleSystemUIFont" w:hAnsi="AppleSystemUIFont" w:cs="AppleSystemUIFont"/>
-          <w:sz w:val="26"/>
-          <w:szCs w:val="26"/>
+          <w:lang w:val="en-US"/>
+        </w:rPr>
+      </w:pPr>
+      <w:r>
+        <w:rPr>
+          <w:rFonts w:ascii="AppleSystemUIFont" w:hAnsi="AppleSystemUIFont" w:cs="AppleSystemUIFont"/>
+          <w:sz w:val="26"/>
+          <w:szCs w:val="26"/>
+          <w:lang w:val="en-US"/>
         </w:rPr>
         <w:t xml:space="preserve">- X51   short-term liabilities / total assets </w:t>
       </w:r>
@@ -1392,33 +1853,57 @@
           <w:rFonts w:ascii="AppleSystemUIFont" w:hAnsi="AppleSystemUIFont" w:cs="AppleSystemUIFont"/>
           <w:sz w:val="26"/>
           <w:szCs w:val="26"/>
-        </w:rPr>
-      </w:pPr>
-      <w:r>
-        <w:rPr>
-          <w:rFonts w:ascii="AppleSystemUIFont" w:hAnsi="AppleSystemUIFont" w:cs="AppleSystemUIFont"/>
-          <w:sz w:val="26"/>
-          <w:szCs w:val="26"/>
-        </w:rPr>
-        <w:t xml:space="preserve">- X52   (short-term liabilities * 365) / cost of products sold) </w:t>
-      </w:r>
-    </w:p>
-    <w:p>
-      <w:pPr>
-        <w:autoSpaceDE w:val="0"/>
-        <w:autoSpaceDN w:val="0"/>
-        <w:adjustRightInd w:val="0"/>
-        <w:rPr>
-          <w:rFonts w:ascii="AppleSystemUIFont" w:hAnsi="AppleSystemUIFont" w:cs="AppleSystemUIFont"/>
-          <w:sz w:val="26"/>
-          <w:szCs w:val="26"/>
-        </w:rPr>
-      </w:pPr>
-      <w:r>
-        <w:rPr>
-          <w:rFonts w:ascii="AppleSystemUIFont" w:hAnsi="AppleSystemUIFont" w:cs="AppleSystemUIFont"/>
-          <w:sz w:val="26"/>
-          <w:szCs w:val="26"/>
+          <w:lang w:val="en-US"/>
+        </w:rPr>
+      </w:pPr>
+      <w:r>
+        <w:rPr>
+          <w:rFonts w:ascii="AppleSystemUIFont" w:hAnsi="AppleSystemUIFont" w:cs="AppleSystemUIFont"/>
+          <w:sz w:val="26"/>
+          <w:szCs w:val="26"/>
+          <w:lang w:val="en-US"/>
+        </w:rPr>
+        <w:t>- X52</w:t>
+      </w:r>
+      <w:proofErr w:type="gramStart"/>
+      <w:r>
+        <w:rPr>
+          <w:rFonts w:ascii="AppleSystemUIFont" w:hAnsi="AppleSystemUIFont" w:cs="AppleSystemUIFont"/>
+          <w:sz w:val="26"/>
+          <w:szCs w:val="26"/>
+          <w:lang w:val="en-US"/>
+        </w:rPr>
+        <w:t xml:space="preserve">   (</w:t>
+      </w:r>
+      <w:proofErr w:type="gramEnd"/>
+      <w:r>
+        <w:rPr>
+          <w:rFonts w:ascii="AppleSystemUIFont" w:hAnsi="AppleSystemUIFont" w:cs="AppleSystemUIFont"/>
+          <w:sz w:val="26"/>
+          <w:szCs w:val="26"/>
+          <w:lang w:val="en-US"/>
+        </w:rPr>
+        <w:t xml:space="preserve">short-term liabilities * 365) / cost of products sold) </w:t>
+      </w:r>
+    </w:p>
+    <w:p>
+      <w:pPr>
+        <w:autoSpaceDE w:val="0"/>
+        <w:autoSpaceDN w:val="0"/>
+        <w:adjustRightInd w:val="0"/>
+        <w:rPr>
+          <w:rFonts w:ascii="AppleSystemUIFont" w:hAnsi="AppleSystemUIFont" w:cs="AppleSystemUIFont"/>
+          <w:sz w:val="26"/>
+          <w:szCs w:val="26"/>
+          <w:lang w:val="en-US"/>
+        </w:rPr>
+      </w:pPr>
+      <w:r>
+        <w:rPr>
+          <w:rFonts w:ascii="AppleSystemUIFont" w:hAnsi="AppleSystemUIFont" w:cs="AppleSystemUIFont"/>
+          <w:sz w:val="26"/>
+          <w:szCs w:val="26"/>
+          <w:lang w:val="en-US"/>
         </w:rPr>
         <w:t xml:space="preserve">- X53   equity / fixed assets </w:t>
       </w:r>
@@ -1432,13 +1917,15 @@
           <w:rFonts w:ascii="AppleSystemUIFont" w:hAnsi="AppleSystemUIFont" w:cs="AppleSystemUIFont"/>
           <w:sz w:val="26"/>
           <w:szCs w:val="26"/>
-        </w:rPr>
-      </w:pPr>
-      <w:r>
-        <w:rPr>
-          <w:rFonts w:ascii="AppleSystemUIFont" w:hAnsi="AppleSystemUIFont" w:cs="AppleSystemUIFont"/>
-          <w:sz w:val="26"/>
-          <w:szCs w:val="26"/>
+          <w:lang w:val="en-US"/>
+        </w:rPr>
+      </w:pPr>
+      <w:r>
+        <w:rPr>
+          <w:rFonts w:ascii="AppleSystemUIFont" w:hAnsi="AppleSystemUIFont" w:cs="AppleSystemUIFont"/>
+          <w:sz w:val="26"/>
+          <w:szCs w:val="26"/>
+          <w:lang w:val="en-US"/>
         </w:rPr>
         <w:t xml:space="preserve">- X54   constant capital / fixed assets </w:t>
       </w:r>
@@ -1452,13 +1939,15 @@
           <w:rFonts w:ascii="AppleSystemUIFont" w:hAnsi="AppleSystemUIFont" w:cs="AppleSystemUIFont"/>
           <w:sz w:val="26"/>
           <w:szCs w:val="26"/>
-        </w:rPr>
-      </w:pPr>
-      <w:r>
-        <w:rPr>
-          <w:rFonts w:ascii="AppleSystemUIFont" w:hAnsi="AppleSystemUIFont" w:cs="AppleSystemUIFont"/>
-          <w:sz w:val="26"/>
-          <w:szCs w:val="26"/>
+          <w:lang w:val="en-US"/>
+        </w:rPr>
+      </w:pPr>
+      <w:r>
+        <w:rPr>
+          <w:rFonts w:ascii="AppleSystemUIFont" w:hAnsi="AppleSystemUIFont" w:cs="AppleSystemUIFont"/>
+          <w:sz w:val="26"/>
+          <w:szCs w:val="26"/>
+          <w:lang w:val="en-US"/>
         </w:rPr>
         <w:t xml:space="preserve">- X55   working capital </w:t>
       </w:r>
@@ -1472,53 +1961,99 @@
           <w:rFonts w:ascii="AppleSystemUIFont" w:hAnsi="AppleSystemUIFont" w:cs="AppleSystemUIFont"/>
           <w:sz w:val="26"/>
           <w:szCs w:val="26"/>
-        </w:rPr>
-      </w:pPr>
-      <w:r>
-        <w:rPr>
-          <w:rFonts w:ascii="AppleSystemUIFont" w:hAnsi="AppleSystemUIFont" w:cs="AppleSystemUIFont"/>
-          <w:sz w:val="26"/>
-          <w:szCs w:val="26"/>
-        </w:rPr>
-        <w:t xml:space="preserve">- X56   (sales - cost of products sold) / sales </w:t>
-      </w:r>
-    </w:p>
-    <w:p>
-      <w:pPr>
-        <w:autoSpaceDE w:val="0"/>
-        <w:autoSpaceDN w:val="0"/>
-        <w:adjustRightInd w:val="0"/>
-        <w:rPr>
-          <w:rFonts w:ascii="AppleSystemUIFont" w:hAnsi="AppleSystemUIFont" w:cs="AppleSystemUIFont"/>
-          <w:sz w:val="26"/>
-          <w:szCs w:val="26"/>
-        </w:rPr>
-      </w:pPr>
-      <w:r>
-        <w:rPr>
-          <w:rFonts w:ascii="AppleSystemUIFont" w:hAnsi="AppleSystemUIFont" w:cs="AppleSystemUIFont"/>
-          <w:sz w:val="26"/>
-          <w:szCs w:val="26"/>
-        </w:rPr>
-        <w:t xml:space="preserve">- X57   (current assets - inventory - short-term liabilities) / (sales - gross profit - depreciation) </w:t>
-      </w:r>
-    </w:p>
-    <w:p>
-      <w:pPr>
-        <w:autoSpaceDE w:val="0"/>
-        <w:autoSpaceDN w:val="0"/>
-        <w:adjustRightInd w:val="0"/>
-        <w:rPr>
-          <w:rFonts w:ascii="AppleSystemUIFont" w:hAnsi="AppleSystemUIFont" w:cs="AppleSystemUIFont"/>
-          <w:sz w:val="26"/>
-          <w:szCs w:val="26"/>
-        </w:rPr>
-      </w:pPr>
-      <w:r>
-        <w:rPr>
-          <w:rFonts w:ascii="AppleSystemUIFont" w:hAnsi="AppleSystemUIFont" w:cs="AppleSystemUIFont"/>
-          <w:sz w:val="26"/>
-          <w:szCs w:val="26"/>
+          <w:lang w:val="en-US"/>
+        </w:rPr>
+      </w:pPr>
+      <w:r>
+        <w:rPr>
+          <w:rFonts w:ascii="AppleSystemUIFont" w:hAnsi="AppleSystemUIFont" w:cs="AppleSystemUIFont"/>
+          <w:sz w:val="26"/>
+          <w:szCs w:val="26"/>
+          <w:lang w:val="en-US"/>
+        </w:rPr>
+        <w:t>- X56</w:t>
+      </w:r>
+      <w:proofErr w:type="gramStart"/>
+      <w:r>
+        <w:rPr>
+          <w:rFonts w:ascii="AppleSystemUIFont" w:hAnsi="AppleSystemUIFont" w:cs="AppleSystemUIFont"/>
+          <w:sz w:val="26"/>
+          <w:szCs w:val="26"/>
+          <w:lang w:val="en-US"/>
+        </w:rPr>
+        <w:t xml:space="preserve">   (</w:t>
+      </w:r>
+      <w:proofErr w:type="gramEnd"/>
+      <w:r>
+        <w:rPr>
+          <w:rFonts w:ascii="AppleSystemUIFont" w:hAnsi="AppleSystemUIFont" w:cs="AppleSystemUIFont"/>
+          <w:sz w:val="26"/>
+          <w:szCs w:val="26"/>
+          <w:lang w:val="en-US"/>
+        </w:rPr>
+        <w:t xml:space="preserve">sales - cost of products sold) / sales </w:t>
+      </w:r>
+    </w:p>
+    <w:p>
+      <w:pPr>
+        <w:autoSpaceDE w:val="0"/>
+        <w:autoSpaceDN w:val="0"/>
+        <w:adjustRightInd w:val="0"/>
+        <w:rPr>
+          <w:rFonts w:ascii="AppleSystemUIFont" w:hAnsi="AppleSystemUIFont" w:cs="AppleSystemUIFont"/>
+          <w:sz w:val="26"/>
+          <w:szCs w:val="26"/>
+          <w:lang w:val="en-US"/>
+        </w:rPr>
+      </w:pPr>
+      <w:r>
+        <w:rPr>
+          <w:rFonts w:ascii="AppleSystemUIFont" w:hAnsi="AppleSystemUIFont" w:cs="AppleSystemUIFont"/>
+          <w:sz w:val="26"/>
+          <w:szCs w:val="26"/>
+          <w:lang w:val="en-US"/>
+        </w:rPr>
+        <w:t>- X57</w:t>
+      </w:r>
+      <w:proofErr w:type="gramStart"/>
+      <w:r>
+        <w:rPr>
+          <w:rFonts w:ascii="AppleSystemUIFont" w:hAnsi="AppleSystemUIFont" w:cs="AppleSystemUIFont"/>
+          <w:sz w:val="26"/>
+          <w:szCs w:val="26"/>
+          <w:lang w:val="en-US"/>
+        </w:rPr>
+        <w:t xml:space="preserve">   (</w:t>
+      </w:r>
+      <w:proofErr w:type="gramEnd"/>
+      <w:r>
+        <w:rPr>
+          <w:rFonts w:ascii="AppleSystemUIFont" w:hAnsi="AppleSystemUIFont" w:cs="AppleSystemUIFont"/>
+          <w:sz w:val="26"/>
+          <w:szCs w:val="26"/>
+          <w:lang w:val="en-US"/>
+        </w:rPr>
+        <w:t xml:space="preserve">current assets - inventory - short-term liabilities) / (sales - gross profit - depreciation) </w:t>
+      </w:r>
+    </w:p>
+    <w:p>
+      <w:pPr>
+        <w:autoSpaceDE w:val="0"/>
+        <w:autoSpaceDN w:val="0"/>
+        <w:adjustRightInd w:val="0"/>
+        <w:rPr>
+          <w:rFonts w:ascii="AppleSystemUIFont" w:hAnsi="AppleSystemUIFont" w:cs="AppleSystemUIFont"/>
+          <w:sz w:val="26"/>
+          <w:szCs w:val="26"/>
+          <w:lang w:val="en-US"/>
+        </w:rPr>
+      </w:pPr>
+      <w:r>
+        <w:rPr>
+          <w:rFonts w:ascii="AppleSystemUIFont" w:hAnsi="AppleSystemUIFont" w:cs="AppleSystemUIFont"/>
+          <w:sz w:val="26"/>
+          <w:szCs w:val="26"/>
+          <w:lang w:val="en-US"/>
         </w:rPr>
         <w:t xml:space="preserve">- X58   total costs /total sales </w:t>
       </w:r>
@@ -1532,13 +2067,15 @@
           <w:rFonts w:ascii="AppleSystemUIFont" w:hAnsi="AppleSystemUIFont" w:cs="AppleSystemUIFont"/>
           <w:sz w:val="26"/>
           <w:szCs w:val="26"/>
-        </w:rPr>
-      </w:pPr>
-      <w:r>
-        <w:rPr>
-          <w:rFonts w:ascii="AppleSystemUIFont" w:hAnsi="AppleSystemUIFont" w:cs="AppleSystemUIFont"/>
-          <w:sz w:val="26"/>
-          <w:szCs w:val="26"/>
+          <w:lang w:val="en-US"/>
+        </w:rPr>
+      </w:pPr>
+      <w:r>
+        <w:rPr>
+          <w:rFonts w:ascii="AppleSystemUIFont" w:hAnsi="AppleSystemUIFont" w:cs="AppleSystemUIFont"/>
+          <w:sz w:val="26"/>
+          <w:szCs w:val="26"/>
+          <w:lang w:val="en-US"/>
         </w:rPr>
         <w:t xml:space="preserve">- X59   long-term liabilities / equity </w:t>
       </w:r>
@@ -1552,13 +2089,15 @@
           <w:rFonts w:ascii="AppleSystemUIFont" w:hAnsi="AppleSystemUIFont" w:cs="AppleSystemUIFont"/>
           <w:sz w:val="26"/>
           <w:szCs w:val="26"/>
-        </w:rPr>
-      </w:pPr>
-      <w:r>
-        <w:rPr>
-          <w:rFonts w:ascii="AppleSystemUIFont" w:hAnsi="AppleSystemUIFont" w:cs="AppleSystemUIFont"/>
-          <w:sz w:val="26"/>
-          <w:szCs w:val="26"/>
+          <w:lang w:val="en-US"/>
+        </w:rPr>
+      </w:pPr>
+      <w:r>
+        <w:rPr>
+          <w:rFonts w:ascii="AppleSystemUIFont" w:hAnsi="AppleSystemUIFont" w:cs="AppleSystemUIFont"/>
+          <w:sz w:val="26"/>
+          <w:szCs w:val="26"/>
+          <w:lang w:val="en-US"/>
         </w:rPr>
         <w:t xml:space="preserve">- X60   sales / inventory </w:t>
       </w:r>
@@ -1572,13 +2111,15 @@
           <w:rFonts w:ascii="AppleSystemUIFont" w:hAnsi="AppleSystemUIFont" w:cs="AppleSystemUIFont"/>
           <w:sz w:val="26"/>
           <w:szCs w:val="26"/>
-        </w:rPr>
-      </w:pPr>
-      <w:r>
-        <w:rPr>
-          <w:rFonts w:ascii="AppleSystemUIFont" w:hAnsi="AppleSystemUIFont" w:cs="AppleSystemUIFont"/>
-          <w:sz w:val="26"/>
-          <w:szCs w:val="26"/>
+          <w:lang w:val="en-US"/>
+        </w:rPr>
+      </w:pPr>
+      <w:r>
+        <w:rPr>
+          <w:rFonts w:ascii="AppleSystemUIFont" w:hAnsi="AppleSystemUIFont" w:cs="AppleSystemUIFont"/>
+          <w:sz w:val="26"/>
+          <w:szCs w:val="26"/>
+          <w:lang w:val="en-US"/>
         </w:rPr>
         <w:t xml:space="preserve">- X61   sales / receivables </w:t>
       </w:r>
@@ -1592,33 +2133,57 @@
           <w:rFonts w:ascii="AppleSystemUIFont" w:hAnsi="AppleSystemUIFont" w:cs="AppleSystemUIFont"/>
           <w:sz w:val="26"/>
           <w:szCs w:val="26"/>
-        </w:rPr>
-      </w:pPr>
-      <w:r>
-        <w:rPr>
-          <w:rFonts w:ascii="AppleSystemUIFont" w:hAnsi="AppleSystemUIFont" w:cs="AppleSystemUIFont"/>
-          <w:sz w:val="26"/>
-          <w:szCs w:val="26"/>
-        </w:rPr>
-        <w:t xml:space="preserve">- X62   (short-term liabilities *365) / sales </w:t>
-      </w:r>
-    </w:p>
-    <w:p>
-      <w:pPr>
-        <w:autoSpaceDE w:val="0"/>
-        <w:autoSpaceDN w:val="0"/>
-        <w:adjustRightInd w:val="0"/>
-        <w:rPr>
-          <w:rFonts w:ascii="AppleSystemUIFont" w:hAnsi="AppleSystemUIFont" w:cs="AppleSystemUIFont"/>
-          <w:sz w:val="26"/>
-          <w:szCs w:val="26"/>
-        </w:rPr>
-      </w:pPr>
-      <w:r>
-        <w:rPr>
-          <w:rFonts w:ascii="AppleSystemUIFont" w:hAnsi="AppleSystemUIFont" w:cs="AppleSystemUIFont"/>
-          <w:sz w:val="26"/>
-          <w:szCs w:val="26"/>
+          <w:lang w:val="en-US"/>
+        </w:rPr>
+      </w:pPr>
+      <w:r>
+        <w:rPr>
+          <w:rFonts w:ascii="AppleSystemUIFont" w:hAnsi="AppleSystemUIFont" w:cs="AppleSystemUIFont"/>
+          <w:sz w:val="26"/>
+          <w:szCs w:val="26"/>
+          <w:lang w:val="en-US"/>
+        </w:rPr>
+        <w:t>- X62</w:t>
+      </w:r>
+      <w:proofErr w:type="gramStart"/>
+      <w:r>
+        <w:rPr>
+          <w:rFonts w:ascii="AppleSystemUIFont" w:hAnsi="AppleSystemUIFont" w:cs="AppleSystemUIFont"/>
+          <w:sz w:val="26"/>
+          <w:szCs w:val="26"/>
+          <w:lang w:val="en-US"/>
+        </w:rPr>
+        <w:t xml:space="preserve">   (</w:t>
+      </w:r>
+      <w:proofErr w:type="gramEnd"/>
+      <w:r>
+        <w:rPr>
+          <w:rFonts w:ascii="AppleSystemUIFont" w:hAnsi="AppleSystemUIFont" w:cs="AppleSystemUIFont"/>
+          <w:sz w:val="26"/>
+          <w:szCs w:val="26"/>
+          <w:lang w:val="en-US"/>
+        </w:rPr>
+        <w:t xml:space="preserve">short-term liabilities *365) / sales </w:t>
+      </w:r>
+    </w:p>
+    <w:p>
+      <w:pPr>
+        <w:autoSpaceDE w:val="0"/>
+        <w:autoSpaceDN w:val="0"/>
+        <w:adjustRightInd w:val="0"/>
+        <w:rPr>
+          <w:rFonts w:ascii="AppleSystemUIFont" w:hAnsi="AppleSystemUIFont" w:cs="AppleSystemUIFont"/>
+          <w:sz w:val="26"/>
+          <w:szCs w:val="26"/>
+          <w:lang w:val="en-US"/>
+        </w:rPr>
+      </w:pPr>
+      <w:r>
+        <w:rPr>
+          <w:rFonts w:ascii="AppleSystemUIFont" w:hAnsi="AppleSystemUIFont" w:cs="AppleSystemUIFont"/>
+          <w:sz w:val="26"/>
+          <w:szCs w:val="26"/>
+          <w:lang w:val="en-US"/>
         </w:rPr>
         <w:t xml:space="preserve">- X63   sales / short-term liabilities </w:t>
       </w:r>
@@ -1640,10 +2205,133 @@
           <w:sz w:val="26"/>
           <w:szCs w:val="26"/>
         </w:rPr>
-        <w:t>- X64   sales / fixed assets</w:t>
-      </w:r>
-    </w:p>
-    <w:p/>
+        <w:t xml:space="preserve">- X64   </w:t>
+      </w:r>
+      <w:proofErr w:type="spellStart"/>
+      <w:r>
+        <w:rPr>
+          <w:rFonts w:ascii="AppleSystemUIFont" w:hAnsi="AppleSystemUIFont" w:cs="AppleSystemUIFont"/>
+          <w:sz w:val="26"/>
+          <w:szCs w:val="26"/>
+        </w:rPr>
+        <w:t>sales</w:t>
+      </w:r>
+      <w:proofErr w:type="spellEnd"/>
+      <w:r>
+        <w:rPr>
+          <w:rFonts w:ascii="AppleSystemUIFont" w:hAnsi="AppleSystemUIFont" w:cs="AppleSystemUIFont"/>
+          <w:sz w:val="26"/>
+          <w:szCs w:val="26"/>
+        </w:rPr>
+        <w:t xml:space="preserve"> / </w:t>
+      </w:r>
+      <w:proofErr w:type="spellStart"/>
+      <w:r>
+        <w:rPr>
+          <w:rFonts w:ascii="AppleSystemUIFont" w:hAnsi="AppleSystemUIFont" w:cs="AppleSystemUIFont"/>
+          <w:sz w:val="26"/>
+          <w:szCs w:val="26"/>
+        </w:rPr>
+        <w:t>fixed</w:t>
+      </w:r>
+      <w:proofErr w:type="spellEnd"/>
+      <w:r>
+        <w:rPr>
+          <w:rFonts w:ascii="AppleSystemUIFont" w:hAnsi="AppleSystemUIFont" w:cs="AppleSystemUIFont"/>
+          <w:sz w:val="26"/>
+          <w:szCs w:val="26"/>
+        </w:rPr>
+        <w:t xml:space="preserve"> assets</w:t>
+      </w:r>
+    </w:p>
+    <w:p>
+      <w:pPr>
+        <w:autoSpaceDE w:val="0"/>
+        <w:autoSpaceDN w:val="0"/>
+        <w:adjustRightInd w:val="0"/>
+        <w:rPr>
+          <w:rFonts w:ascii="Menlo" w:eastAsia="Times New Roman" w:hAnsi="Menlo" w:cs="Menlo"/>
+          <w:color w:val="D4D4D4"/>
+          <w:sz w:val="18"/>
+          <w:szCs w:val="18"/>
+          <w:lang w:val="en-US" w:eastAsia="sv-SE"/>
+        </w:rPr>
+      </w:pPr>
+      <w:r>
+        <w:rPr>
+          <w:rFonts w:ascii="AppleSystemUIFont" w:hAnsi="AppleSystemUIFont" w:cs="AppleSystemUIFont"/>
+          <w:sz w:val="26"/>
+          <w:szCs w:val="26"/>
+          <w:lang w:val="en-US"/>
+        </w:rPr>
+        <w:t xml:space="preserve">- </w:t>
+      </w:r>
+      <w:proofErr w:type="spellStart"/>
+      <w:r>
+        <w:rPr>
+          <w:rFonts w:ascii="AppleSystemUIFont" w:hAnsi="AppleSystemUIFont" w:cs="AppleSystemUIFont"/>
+          <w:sz w:val="26"/>
+          <w:szCs w:val="26"/>
+          <w:lang w:val="en-US"/>
+        </w:rPr>
+        <w:t>banrupt</w:t>
+      </w:r>
+      <w:proofErr w:type="spellEnd"/>
+      <w:r>
+        <w:rPr>
+          <w:rFonts w:ascii="AppleSystemUIFont" w:hAnsi="AppleSystemUIFont" w:cs="AppleSystemUIFont"/>
+          <w:sz w:val="26"/>
+          <w:szCs w:val="26"/>
+          <w:lang w:val="en-US"/>
+        </w:rPr>
+        <w:t xml:space="preserve"> </w:t>
+      </w:r>
+      <w:r>
+        <w:rPr>
+          <w:rFonts w:ascii="AppleSystemUIFont" w:hAnsi="AppleSystemUIFont" w:cs="AppleSystemUIFont"/>
+          <w:sz w:val="26"/>
+          <w:szCs w:val="26"/>
+          <w:lang w:val="en-US"/>
+        </w:rPr>
+        <w:t>–</w:t>
+      </w:r>
+      <w:r>
+        <w:rPr>
+          <w:rFonts w:ascii="AppleSystemUIFont" w:hAnsi="AppleSystemUIFont" w:cs="AppleSystemUIFont"/>
+          <w:sz w:val="26"/>
+          <w:szCs w:val="26"/>
+          <w:lang w:val="en-US"/>
+        </w:rPr>
+        <w:t xml:space="preserve"> bina</w:t>
+      </w:r>
+      <w:r>
+        <w:rPr>
+          <w:rFonts w:ascii="AppleSystemUIFont" w:hAnsi="AppleSystemUIFont" w:cs="AppleSystemUIFont"/>
+          <w:sz w:val="26"/>
+          <w:szCs w:val="26"/>
+          <w:lang w:val="en-US"/>
+        </w:rPr>
+        <w:t xml:space="preserve">ry classification target. Positive class is </w:t>
+      </w:r>
+      <w:proofErr w:type="spellStart"/>
+      <w:r>
+        <w:rPr>
+          <w:rFonts w:ascii="AppleSystemUIFont" w:hAnsi="AppleSystemUIFont" w:cs="AppleSystemUIFont"/>
+          <w:sz w:val="26"/>
+          <w:szCs w:val="26"/>
+          <w:lang w:val="en-US"/>
+        </w:rPr>
+        <w:t>bankrupcy</w:t>
+      </w:r>
+      <w:proofErr w:type="spellEnd"/>
+    </w:p>
+    <w:p>
+      <w:pPr>
+        <w:rPr>
+          <w:lang w:val="en-US"/>
+        </w:rPr>
+      </w:pPr>
+    </w:p>
     <w:sectPr>
       <w:pgSz w:w="12240" w:h="15840"/>
       <w:pgMar w:top="1417" w:right="1417" w:bottom="1417" w:left="1417" w:header="720" w:footer="720" w:gutter="0"/>
